--- a/CS351/project2/Project_2_Zach_Healy.docx
+++ b/CS351/project2/Project_2_Zach_Healy.docx
@@ -1070,28 +1070,7 @@
                 <w:sz w:val="22"/>
                 <w:szCs w:val="22"/>
               </w:rPr>
-              <w:t xml:space="preserve">Helped write main code for </w:t>
-            </w:r>
-            <w:r>
-              <w:rPr>
-                <w:sz w:val="22"/>
-                <w:szCs w:val="22"/>
-              </w:rPr>
-              <w:t>encryption</w:t>
-            </w:r>
-            <w:r>
-              <w:rPr>
-                <w:sz w:val="22"/>
-                <w:szCs w:val="22"/>
-              </w:rPr>
-              <w:t xml:space="preserve"> </w:t>
-            </w:r>
-            <w:r>
-              <w:rPr>
-                <w:sz w:val="22"/>
-                <w:szCs w:val="22"/>
-              </w:rPr>
-              <w:t>decryption</w:t>
+              <w:t>Helped write main code for encryption decryption</w:t>
             </w:r>
           </w:p>
           <w:p>
@@ -1387,13 +1366,7 @@
     <w:p/>
     <w:sdt>
       <w:sdtPr>
-        <w:rPr>
-          <w:rFonts w:ascii="Times New Roman" w:eastAsia="SimSun" w:hAnsi="Times New Roman" w:cs="Times New Roman"/>
-          <w:color w:val="auto"/>
-          <w:sz w:val="22"/>
-          <w:szCs w:val="22"/>
-        </w:rPr>
-        <w:id w:val="-1314636003"/>
+        <w:id w:val="397641671"/>
         <w:docPartObj>
           <w:docPartGallery w:val="Table of Contents"/>
           <w:docPartUnique/>
@@ -1401,9 +1374,11 @@
       </w:sdtPr>
       <w:sdtEndPr>
         <w:rPr>
+          <w:rFonts w:ascii="Times New Roman" w:eastAsia="SimSun" w:hAnsi="Times New Roman" w:cs="Times New Roman"/>
           <w:b/>
           <w:bCs/>
           <w:noProof/>
+          <w:color w:val="auto"/>
           <w:sz w:val="24"/>
           <w:szCs w:val="24"/>
         </w:rPr>
@@ -1412,31 +1387,1873 @@
         <w:p>
           <w:pPr>
             <w:pStyle w:val="TOCHeading"/>
+          </w:pPr>
+          <w:r>
+            <w:t>Table of Contents</w:t>
+          </w:r>
+        </w:p>
+        <w:p>
+          <w:pPr>
+            <w:pStyle w:val="TOC1"/>
+            <w:tabs>
+              <w:tab w:val="right" w:leader="dot" w:pos="9350"/>
+            </w:tabs>
             <w:rPr>
-              <w:rFonts w:ascii="Times New Roman" w:hAnsi="Times New Roman" w:cs="Times New Roman"/>
+              <w:rFonts w:eastAsiaTheme="minorEastAsia" w:cstheme="minorBidi"/>
+              <w:b w:val="0"/>
+              <w:bCs w:val="0"/>
+              <w:i w:val="0"/>
+              <w:iCs w:val="0"/>
+              <w:noProof/>
             </w:rPr>
           </w:pPr>
           <w:r>
             <w:rPr>
-              <w:rFonts w:ascii="Times New Roman" w:hAnsi="Times New Roman" w:cs="Times New Roman"/>
+              <w:b w:val="0"/>
+              <w:bCs w:val="0"/>
             </w:rPr>
-            <w:t>Ta</w:t>
+            <w:fldChar w:fldCharType="begin"/>
+          </w:r>
+          <w:r>
+            <w:instrText xml:space="preserve"> TOC \o "1-3" \h \z \u </w:instrText>
           </w:r>
           <w:r>
             <w:rPr>
-              <w:rFonts w:ascii="Times New Roman" w:hAnsi="Times New Roman" w:cs="Times New Roman"/>
+              <w:b w:val="0"/>
+              <w:bCs w:val="0"/>
             </w:rPr>
-            <w:t>ble of Contents</w:t>
+            <w:fldChar w:fldCharType="separate"/>
           </w:r>
+          <w:hyperlink w:anchor="_Toc89179301" w:history="1">
+            <w:r>
+              <w:rPr>
+                <w:rStyle w:val="Hyperlink"/>
+                <w:rFonts w:cs="Times New Roman"/>
+                <w:noProof/>
+              </w:rPr>
+              <w:t>Abstract</w:t>
+            </w:r>
+            <w:r>
+              <w:rPr>
+                <w:noProof/>
+                <w:webHidden/>
+              </w:rPr>
+              <w:tab/>
+            </w:r>
+            <w:r>
+              <w:rPr>
+                <w:noProof/>
+                <w:webHidden/>
+              </w:rPr>
+              <w:fldChar w:fldCharType="begin"/>
+            </w:r>
+            <w:r>
+              <w:rPr>
+                <w:noProof/>
+                <w:webHidden/>
+              </w:rPr>
+              <w:instrText xml:space="preserve"> PAGEREF _Toc89179301 \h </w:instrText>
+            </w:r>
+            <w:r>
+              <w:rPr>
+                <w:noProof/>
+                <w:webHidden/>
+              </w:rPr>
+            </w:r>
+            <w:r>
+              <w:rPr>
+                <w:noProof/>
+                <w:webHidden/>
+              </w:rPr>
+              <w:fldChar w:fldCharType="separate"/>
+            </w:r>
+            <w:r>
+              <w:rPr>
+                <w:noProof/>
+                <w:webHidden/>
+              </w:rPr>
+              <w:t>3</w:t>
+            </w:r>
+            <w:r>
+              <w:rPr>
+                <w:noProof/>
+                <w:webHidden/>
+              </w:rPr>
+              <w:fldChar w:fldCharType="end"/>
+            </w:r>
+          </w:hyperlink>
         </w:p>
         <w:p>
           <w:pPr>
+            <w:pStyle w:val="TOC1"/>
+            <w:tabs>
+              <w:tab w:val="right" w:leader="dot" w:pos="9350"/>
+            </w:tabs>
+            <w:rPr>
+              <w:rFonts w:eastAsiaTheme="minorEastAsia" w:cstheme="minorBidi"/>
+              <w:b w:val="0"/>
+              <w:bCs w:val="0"/>
+              <w:i w:val="0"/>
+              <w:iCs w:val="0"/>
+              <w:noProof/>
+            </w:rPr>
+          </w:pPr>
+          <w:hyperlink w:anchor="_Toc89179302" w:history="1">
+            <w:r>
+              <w:rPr>
+                <w:rStyle w:val="Hyperlink"/>
+                <w:rFonts w:cs="Times New Roman"/>
+                <w:noProof/>
+              </w:rPr>
+              <w:t>Introduction</w:t>
+            </w:r>
+            <w:r>
+              <w:rPr>
+                <w:noProof/>
+                <w:webHidden/>
+              </w:rPr>
+              <w:tab/>
+            </w:r>
+            <w:r>
+              <w:rPr>
+                <w:noProof/>
+                <w:webHidden/>
+              </w:rPr>
+              <w:fldChar w:fldCharType="begin"/>
+            </w:r>
+            <w:r>
+              <w:rPr>
+                <w:noProof/>
+                <w:webHidden/>
+              </w:rPr>
+              <w:instrText xml:space="preserve"> PAGEREF _Toc89179302 \h </w:instrText>
+            </w:r>
+            <w:r>
+              <w:rPr>
+                <w:noProof/>
+                <w:webHidden/>
+              </w:rPr>
+            </w:r>
+            <w:r>
+              <w:rPr>
+                <w:noProof/>
+                <w:webHidden/>
+              </w:rPr>
+              <w:fldChar w:fldCharType="separate"/>
+            </w:r>
+            <w:r>
+              <w:rPr>
+                <w:noProof/>
+                <w:webHidden/>
+              </w:rPr>
+              <w:t>3</w:t>
+            </w:r>
+            <w:r>
+              <w:rPr>
+                <w:noProof/>
+                <w:webHidden/>
+              </w:rPr>
+              <w:fldChar w:fldCharType="end"/>
+            </w:r>
+          </w:hyperlink>
+        </w:p>
+        <w:p>
+          <w:pPr>
+            <w:pStyle w:val="TOC1"/>
+            <w:tabs>
+              <w:tab w:val="right" w:leader="dot" w:pos="9350"/>
+            </w:tabs>
+            <w:rPr>
+              <w:rFonts w:eastAsiaTheme="minorEastAsia" w:cstheme="minorBidi"/>
+              <w:b w:val="0"/>
+              <w:bCs w:val="0"/>
+              <w:i w:val="0"/>
+              <w:iCs w:val="0"/>
+              <w:noProof/>
+            </w:rPr>
+          </w:pPr>
+          <w:hyperlink w:anchor="_Toc89179303" w:history="1">
+            <w:r>
+              <w:rPr>
+                <w:rStyle w:val="Hyperlink"/>
+                <w:rFonts w:cs="Times New Roman"/>
+                <w:noProof/>
+              </w:rPr>
+              <w:t>Main body</w:t>
+            </w:r>
+            <w:r>
+              <w:rPr>
+                <w:noProof/>
+                <w:webHidden/>
+              </w:rPr>
+              <w:tab/>
+            </w:r>
+            <w:r>
+              <w:rPr>
+                <w:noProof/>
+                <w:webHidden/>
+              </w:rPr>
+              <w:fldChar w:fldCharType="begin"/>
+            </w:r>
+            <w:r>
+              <w:rPr>
+                <w:noProof/>
+                <w:webHidden/>
+              </w:rPr>
+              <w:instrText xml:space="preserve"> PAGEREF _Toc89179303 \h </w:instrText>
+            </w:r>
+            <w:r>
+              <w:rPr>
+                <w:noProof/>
+                <w:webHidden/>
+              </w:rPr>
+            </w:r>
+            <w:r>
+              <w:rPr>
+                <w:noProof/>
+                <w:webHidden/>
+              </w:rPr>
+              <w:fldChar w:fldCharType="separate"/>
+            </w:r>
+            <w:r>
+              <w:rPr>
+                <w:noProof/>
+                <w:webHidden/>
+              </w:rPr>
+              <w:t>5</w:t>
+            </w:r>
+            <w:r>
+              <w:rPr>
+                <w:noProof/>
+                <w:webHidden/>
+              </w:rPr>
+              <w:fldChar w:fldCharType="end"/>
+            </w:r>
+          </w:hyperlink>
+        </w:p>
+        <w:p>
+          <w:pPr>
+            <w:pStyle w:val="TOC1"/>
+            <w:tabs>
+              <w:tab w:val="right" w:leader="dot" w:pos="9350"/>
+            </w:tabs>
+            <w:rPr>
+              <w:rFonts w:eastAsiaTheme="minorEastAsia" w:cstheme="minorBidi"/>
+              <w:b w:val="0"/>
+              <w:bCs w:val="0"/>
+              <w:i w:val="0"/>
+              <w:iCs w:val="0"/>
+              <w:noProof/>
+            </w:rPr>
+          </w:pPr>
+          <w:hyperlink w:anchor="_Toc89179318" w:history="1">
+            <w:r>
+              <w:rPr>
+                <w:rStyle w:val="Hyperlink"/>
+                <w:rFonts w:cs="Times New Roman"/>
+                <w:noProof/>
+              </w:rPr>
+              <w:t>Discussion</w:t>
+            </w:r>
+            <w:r>
+              <w:rPr>
+                <w:noProof/>
+                <w:webHidden/>
+              </w:rPr>
+              <w:tab/>
+            </w:r>
+            <w:r>
+              <w:rPr>
+                <w:noProof/>
+                <w:webHidden/>
+              </w:rPr>
+              <w:fldChar w:fldCharType="begin"/>
+            </w:r>
+            <w:r>
+              <w:rPr>
+                <w:noProof/>
+                <w:webHidden/>
+              </w:rPr>
+              <w:instrText xml:space="preserve"> PAGEREF _Toc89179318 \h </w:instrText>
+            </w:r>
+            <w:r>
+              <w:rPr>
+                <w:noProof/>
+                <w:webHidden/>
+              </w:rPr>
+            </w:r>
+            <w:r>
+              <w:rPr>
+                <w:noProof/>
+                <w:webHidden/>
+              </w:rPr>
+              <w:fldChar w:fldCharType="separate"/>
+            </w:r>
+            <w:r>
+              <w:rPr>
+                <w:noProof/>
+                <w:webHidden/>
+              </w:rPr>
+              <w:t>12</w:t>
+            </w:r>
+            <w:r>
+              <w:rPr>
+                <w:noProof/>
+                <w:webHidden/>
+              </w:rPr>
+              <w:fldChar w:fldCharType="end"/>
+            </w:r>
+          </w:hyperlink>
+        </w:p>
+        <w:p>
+          <w:pPr>
+            <w:pStyle w:val="TOC1"/>
+            <w:tabs>
+              <w:tab w:val="right" w:leader="dot" w:pos="9350"/>
+            </w:tabs>
+            <w:rPr>
+              <w:rFonts w:eastAsiaTheme="minorEastAsia" w:cstheme="minorBidi"/>
+              <w:b w:val="0"/>
+              <w:bCs w:val="0"/>
+              <w:i w:val="0"/>
+              <w:iCs w:val="0"/>
+              <w:noProof/>
+            </w:rPr>
+          </w:pPr>
+          <w:hyperlink w:anchor="_Toc89179319" w:history="1">
+            <w:r>
+              <w:rPr>
+                <w:rStyle w:val="Hyperlink"/>
+                <w:rFonts w:cs="Times New Roman"/>
+                <w:noProof/>
+              </w:rPr>
+              <w:t>Conclusion</w:t>
+            </w:r>
+            <w:r>
+              <w:rPr>
+                <w:noProof/>
+                <w:webHidden/>
+              </w:rPr>
+              <w:tab/>
+            </w:r>
+            <w:r>
+              <w:rPr>
+                <w:noProof/>
+                <w:webHidden/>
+              </w:rPr>
+              <w:fldChar w:fldCharType="begin"/>
+            </w:r>
+            <w:r>
+              <w:rPr>
+                <w:noProof/>
+                <w:webHidden/>
+              </w:rPr>
+              <w:instrText xml:space="preserve"> PAGEREF _Toc89179319 \h </w:instrText>
+            </w:r>
+            <w:r>
+              <w:rPr>
+                <w:noProof/>
+                <w:webHidden/>
+              </w:rPr>
+            </w:r>
+            <w:r>
+              <w:rPr>
+                <w:noProof/>
+                <w:webHidden/>
+              </w:rPr>
+              <w:fldChar w:fldCharType="separate"/>
+            </w:r>
+            <w:r>
+              <w:rPr>
+                <w:noProof/>
+                <w:webHidden/>
+              </w:rPr>
+              <w:t>13</w:t>
+            </w:r>
+            <w:r>
+              <w:rPr>
+                <w:noProof/>
+                <w:webHidden/>
+              </w:rPr>
+              <w:fldChar w:fldCharType="end"/>
+            </w:r>
+          </w:hyperlink>
+        </w:p>
+        <w:p>
+          <w:pPr>
+            <w:pStyle w:val="TOC1"/>
+            <w:tabs>
+              <w:tab w:val="right" w:leader="dot" w:pos="9350"/>
+            </w:tabs>
+            <w:rPr>
+              <w:rFonts w:eastAsiaTheme="minorEastAsia" w:cstheme="minorBidi"/>
+              <w:b w:val="0"/>
+              <w:bCs w:val="0"/>
+              <w:i w:val="0"/>
+              <w:iCs w:val="0"/>
+              <w:noProof/>
+            </w:rPr>
+          </w:pPr>
+          <w:hyperlink w:anchor="_Toc89179320" w:history="1">
+            <w:r>
+              <w:rPr>
+                <w:rStyle w:val="Hyperlink"/>
+                <w:rFonts w:cs="Times New Roman"/>
+                <w:noProof/>
+              </w:rPr>
+              <w:t>References</w:t>
+            </w:r>
+            <w:r>
+              <w:rPr>
+                <w:noProof/>
+                <w:webHidden/>
+              </w:rPr>
+              <w:tab/>
+            </w:r>
+            <w:r>
+              <w:rPr>
+                <w:noProof/>
+                <w:webHidden/>
+              </w:rPr>
+              <w:fldChar w:fldCharType="begin"/>
+            </w:r>
+            <w:r>
+              <w:rPr>
+                <w:noProof/>
+                <w:webHidden/>
+              </w:rPr>
+              <w:instrText xml:space="preserve"> PAGEREF _Toc89179320 \h </w:instrText>
+            </w:r>
+            <w:r>
+              <w:rPr>
+                <w:noProof/>
+                <w:webHidden/>
+              </w:rPr>
+            </w:r>
+            <w:r>
+              <w:rPr>
+                <w:noProof/>
+                <w:webHidden/>
+              </w:rPr>
+              <w:fldChar w:fldCharType="separate"/>
+            </w:r>
+            <w:r>
+              <w:rPr>
+                <w:noProof/>
+                <w:webHidden/>
+              </w:rPr>
+              <w:t>13</w:t>
+            </w:r>
+            <w:r>
+              <w:rPr>
+                <w:noProof/>
+                <w:webHidden/>
+              </w:rPr>
+              <w:fldChar w:fldCharType="end"/>
+            </w:r>
+          </w:hyperlink>
+        </w:p>
+        <w:p>
+          <w:pPr>
+            <w:pStyle w:val="TOC1"/>
+            <w:tabs>
+              <w:tab w:val="right" w:leader="dot" w:pos="9350"/>
+            </w:tabs>
+            <w:rPr>
+              <w:rFonts w:eastAsiaTheme="minorEastAsia" w:cstheme="minorBidi"/>
+              <w:b w:val="0"/>
+              <w:bCs w:val="0"/>
+              <w:i w:val="0"/>
+              <w:iCs w:val="0"/>
+              <w:noProof/>
+            </w:rPr>
+          </w:pPr>
+          <w:hyperlink w:anchor="_Toc89179321" w:history="1">
+            <w:r>
+              <w:rPr>
+                <w:rStyle w:val="Hyperlink"/>
+                <w:rFonts w:cs="Times New Roman"/>
+                <w:noProof/>
+              </w:rPr>
+              <w:t>Appendix</w:t>
+            </w:r>
+            <w:r>
+              <w:rPr>
+                <w:noProof/>
+                <w:webHidden/>
+              </w:rPr>
+              <w:tab/>
+            </w:r>
+            <w:r>
+              <w:rPr>
+                <w:noProof/>
+                <w:webHidden/>
+              </w:rPr>
+              <w:fldChar w:fldCharType="begin"/>
+            </w:r>
+            <w:r>
+              <w:rPr>
+                <w:noProof/>
+                <w:webHidden/>
+              </w:rPr>
+              <w:instrText xml:space="preserve"> PAGEREF _Toc89179321 \h </w:instrText>
+            </w:r>
+            <w:r>
+              <w:rPr>
+                <w:noProof/>
+                <w:webHidden/>
+              </w:rPr>
+            </w:r>
+            <w:r>
+              <w:rPr>
+                <w:noProof/>
+                <w:webHidden/>
+              </w:rPr>
+              <w:fldChar w:fldCharType="separate"/>
+            </w:r>
+            <w:r>
+              <w:rPr>
+                <w:noProof/>
+                <w:webHidden/>
+              </w:rPr>
+              <w:t>13</w:t>
+            </w:r>
+            <w:r>
+              <w:rPr>
+                <w:noProof/>
+                <w:webHidden/>
+              </w:rPr>
+              <w:fldChar w:fldCharType="end"/>
+            </w:r>
+          </w:hyperlink>
+        </w:p>
+        <w:sdt>
+          <w:sdtPr>
+            <w:id w:val="-1365046849"/>
+            <w:docPartObj>
+              <w:docPartGallery w:val="Table of Contents"/>
+              <w:docPartUnique/>
+            </w:docPartObj>
+          </w:sdtPr>
+          <w:sdtEndPr>
+            <w:rPr>
+              <w:rFonts w:ascii="Times New Roman" w:eastAsia="SimSun" w:hAnsi="Times New Roman" w:cs="Times New Roman"/>
+              <w:b/>
+              <w:bCs/>
+              <w:noProof/>
+              <w:color w:val="auto"/>
+              <w:sz w:val="24"/>
+              <w:szCs w:val="24"/>
+            </w:rPr>
+          </w:sdtEndPr>
+          <w:sdtContent>
+            <w:p>
+              <w:pPr>
+                <w:pStyle w:val="TOCHeading"/>
+              </w:pPr>
+              <w:r>
+                <w:t xml:space="preserve">Table of </w:t>
+              </w:r>
+              <w:r>
+                <w:t>Figure</w:t>
+              </w:r>
+              <w:r>
+                <w:fldChar w:fldCharType="begin"/>
+              </w:r>
+              <w:r>
+                <w:instrText xml:space="preserve"> TOC \o "1-3" \h \z \u </w:instrText>
+              </w:r>
+              <w:r>
+                <w:fldChar w:fldCharType="separate"/>
+              </w:r>
+            </w:p>
+            <w:p>
+              <w:pPr>
+                <w:pStyle w:val="TOC1"/>
+                <w:tabs>
+                  <w:tab w:val="right" w:leader="dot" w:pos="9350"/>
+                </w:tabs>
+                <w:rPr>
+                  <w:rFonts w:eastAsiaTheme="minorEastAsia" w:cstheme="minorBidi"/>
+                  <w:b w:val="0"/>
+                  <w:bCs w:val="0"/>
+                  <w:i w:val="0"/>
+                  <w:iCs w:val="0"/>
+                  <w:noProof/>
+                </w:rPr>
+              </w:pPr>
+              <w:hyperlink w:anchor="_Toc89179304" w:history="1">
+                <w:r>
+                  <w:rPr>
+                    <w:rStyle w:val="Hyperlink"/>
+                    <w:rFonts w:cs="Times New Roman"/>
+                    <w:noProof/>
+                  </w:rPr>
+                  <w:t>Figure 1 – scanning file and assigning to array</w:t>
+                </w:r>
+                <w:r>
+                  <w:rPr>
+                    <w:noProof/>
+                    <w:webHidden/>
+                  </w:rPr>
+                  <w:tab/>
+                </w:r>
+                <w:r>
+                  <w:rPr>
+                    <w:noProof/>
+                    <w:webHidden/>
+                  </w:rPr>
+                  <w:fldChar w:fldCharType="begin"/>
+                </w:r>
+                <w:r>
+                  <w:rPr>
+                    <w:noProof/>
+                    <w:webHidden/>
+                  </w:rPr>
+                  <w:instrText xml:space="preserve"> PAGEREF _Toc89179304 \h </w:instrText>
+                </w:r>
+                <w:r>
+                  <w:rPr>
+                    <w:noProof/>
+                    <w:webHidden/>
+                  </w:rPr>
+                </w:r>
+                <w:r>
+                  <w:rPr>
+                    <w:noProof/>
+                    <w:webHidden/>
+                  </w:rPr>
+                  <w:fldChar w:fldCharType="separate"/>
+                </w:r>
+                <w:r>
+                  <w:rPr>
+                    <w:noProof/>
+                    <w:webHidden/>
+                  </w:rPr>
+                  <w:t>5</w:t>
+                </w:r>
+                <w:r>
+                  <w:rPr>
+                    <w:noProof/>
+                    <w:webHidden/>
+                  </w:rPr>
+                  <w:fldChar w:fldCharType="end"/>
+                </w:r>
+              </w:hyperlink>
+            </w:p>
+            <w:p>
+              <w:pPr>
+                <w:pStyle w:val="TOC1"/>
+                <w:tabs>
+                  <w:tab w:val="right" w:leader="dot" w:pos="9350"/>
+                </w:tabs>
+                <w:rPr>
+                  <w:rFonts w:eastAsiaTheme="minorEastAsia" w:cstheme="minorBidi"/>
+                  <w:b w:val="0"/>
+                  <w:bCs w:val="0"/>
+                  <w:i w:val="0"/>
+                  <w:iCs w:val="0"/>
+                  <w:noProof/>
+                </w:rPr>
+              </w:pPr>
+              <w:hyperlink w:anchor="_Toc89179305" w:history="1">
+                <w:r>
+                  <w:rPr>
+                    <w:rStyle w:val="Hyperlink"/>
+                    <w:rFonts w:cs="Times New Roman"/>
+                    <w:noProof/>
+                  </w:rPr>
+                  <w:t>Figure 2 – Selection Sort alogrithm</w:t>
+                </w:r>
+                <w:r>
+                  <w:rPr>
+                    <w:noProof/>
+                    <w:webHidden/>
+                  </w:rPr>
+                  <w:tab/>
+                </w:r>
+                <w:r>
+                  <w:rPr>
+                    <w:noProof/>
+                    <w:webHidden/>
+                  </w:rPr>
+                  <w:fldChar w:fldCharType="begin"/>
+                </w:r>
+                <w:r>
+                  <w:rPr>
+                    <w:noProof/>
+                    <w:webHidden/>
+                  </w:rPr>
+                  <w:instrText xml:space="preserve"> PAGEREF _Toc89179305 \h </w:instrText>
+                </w:r>
+                <w:r>
+                  <w:rPr>
+                    <w:noProof/>
+                    <w:webHidden/>
+                  </w:rPr>
+                </w:r>
+                <w:r>
+                  <w:rPr>
+                    <w:noProof/>
+                    <w:webHidden/>
+                  </w:rPr>
+                  <w:fldChar w:fldCharType="separate"/>
+                </w:r>
+                <w:r>
+                  <w:rPr>
+                    <w:noProof/>
+                    <w:webHidden/>
+                  </w:rPr>
+                  <w:t>6</w:t>
+                </w:r>
+                <w:r>
+                  <w:rPr>
+                    <w:noProof/>
+                    <w:webHidden/>
+                  </w:rPr>
+                  <w:fldChar w:fldCharType="end"/>
+                </w:r>
+              </w:hyperlink>
+            </w:p>
+            <w:p>
+              <w:pPr>
+                <w:pStyle w:val="TOC1"/>
+                <w:tabs>
+                  <w:tab w:val="right" w:leader="dot" w:pos="9350"/>
+                </w:tabs>
+                <w:rPr>
+                  <w:rFonts w:eastAsiaTheme="minorEastAsia" w:cstheme="minorBidi"/>
+                  <w:b w:val="0"/>
+                  <w:bCs w:val="0"/>
+                  <w:i w:val="0"/>
+                  <w:iCs w:val="0"/>
+                  <w:noProof/>
+                </w:rPr>
+              </w:pPr>
+              <w:hyperlink w:anchor="_Toc89179306" w:history="1">
+                <w:r>
+                  <w:rPr>
+                    <w:rStyle w:val="Hyperlink"/>
+                    <w:rFonts w:cs="Times New Roman"/>
+                    <w:noProof/>
+                  </w:rPr>
+                  <w:t>Figure 3 – assigning array to file</w:t>
+                </w:r>
+                <w:r>
+                  <w:rPr>
+                    <w:noProof/>
+                    <w:webHidden/>
+                  </w:rPr>
+                  <w:tab/>
+                </w:r>
+                <w:r>
+                  <w:rPr>
+                    <w:noProof/>
+                    <w:webHidden/>
+                  </w:rPr>
+                  <w:fldChar w:fldCharType="begin"/>
+                </w:r>
+                <w:r>
+                  <w:rPr>
+                    <w:noProof/>
+                    <w:webHidden/>
+                  </w:rPr>
+                  <w:instrText xml:space="preserve"> PAGEREF _Toc89179306 \h </w:instrText>
+                </w:r>
+                <w:r>
+                  <w:rPr>
+                    <w:noProof/>
+                    <w:webHidden/>
+                  </w:rPr>
+                </w:r>
+                <w:r>
+                  <w:rPr>
+                    <w:noProof/>
+                    <w:webHidden/>
+                  </w:rPr>
+                  <w:fldChar w:fldCharType="separate"/>
+                </w:r>
+                <w:r>
+                  <w:rPr>
+                    <w:noProof/>
+                    <w:webHidden/>
+                  </w:rPr>
+                  <w:t>6</w:t>
+                </w:r>
+                <w:r>
+                  <w:rPr>
+                    <w:noProof/>
+                    <w:webHidden/>
+                  </w:rPr>
+                  <w:fldChar w:fldCharType="end"/>
+                </w:r>
+              </w:hyperlink>
+            </w:p>
+            <w:p>
+              <w:pPr>
+                <w:pStyle w:val="TOC1"/>
+                <w:tabs>
+                  <w:tab w:val="right" w:leader="dot" w:pos="9350"/>
+                </w:tabs>
+                <w:rPr>
+                  <w:rFonts w:eastAsiaTheme="minorEastAsia" w:cstheme="minorBidi"/>
+                  <w:b w:val="0"/>
+                  <w:bCs w:val="0"/>
+                  <w:i w:val="0"/>
+                  <w:iCs w:val="0"/>
+                  <w:noProof/>
+                </w:rPr>
+              </w:pPr>
+              <w:hyperlink w:anchor="_Toc89179307" w:history="1">
+                <w:r>
+                  <w:rPr>
+                    <w:rStyle w:val="Hyperlink"/>
+                    <w:rFonts w:cs="Times New Roman"/>
+                    <w:noProof/>
+                  </w:rPr>
+                  <w:t>Figure 4 – selection sort running</w:t>
+                </w:r>
+                <w:r>
+                  <w:rPr>
+                    <w:noProof/>
+                    <w:webHidden/>
+                  </w:rPr>
+                  <w:tab/>
+                </w:r>
+                <w:r>
+                  <w:rPr>
+                    <w:noProof/>
+                    <w:webHidden/>
+                  </w:rPr>
+                  <w:fldChar w:fldCharType="begin"/>
+                </w:r>
+                <w:r>
+                  <w:rPr>
+                    <w:noProof/>
+                    <w:webHidden/>
+                  </w:rPr>
+                  <w:instrText xml:space="preserve"> PAGEREF _Toc89179307 \h </w:instrText>
+                </w:r>
+                <w:r>
+                  <w:rPr>
+                    <w:noProof/>
+                    <w:webHidden/>
+                  </w:rPr>
+                </w:r>
+                <w:r>
+                  <w:rPr>
+                    <w:noProof/>
+                    <w:webHidden/>
+                  </w:rPr>
+                  <w:fldChar w:fldCharType="separate"/>
+                </w:r>
+                <w:r>
+                  <w:rPr>
+                    <w:noProof/>
+                    <w:webHidden/>
+                  </w:rPr>
+                  <w:t>7</w:t>
+                </w:r>
+                <w:r>
+                  <w:rPr>
+                    <w:noProof/>
+                    <w:webHidden/>
+                  </w:rPr>
+                  <w:fldChar w:fldCharType="end"/>
+                </w:r>
+              </w:hyperlink>
+            </w:p>
+            <w:p>
+              <w:pPr>
+                <w:pStyle w:val="TOC1"/>
+                <w:tabs>
+                  <w:tab w:val="right" w:leader="dot" w:pos="9350"/>
+                </w:tabs>
+                <w:rPr>
+                  <w:rFonts w:eastAsiaTheme="minorEastAsia" w:cstheme="minorBidi"/>
+                  <w:b w:val="0"/>
+                  <w:bCs w:val="0"/>
+                  <w:i w:val="0"/>
+                  <w:iCs w:val="0"/>
+                  <w:noProof/>
+                </w:rPr>
+              </w:pPr>
+              <w:hyperlink w:anchor="_Toc89179308" w:history="1">
+                <w:r>
+                  <w:rPr>
+                    <w:rStyle w:val="Hyperlink"/>
+                    <w:rFonts w:cs="Times New Roman"/>
+                    <w:noProof/>
+                  </w:rPr>
+                  <w:t>Figure 5 – running result of selection sort</w:t>
+                </w:r>
+                <w:r>
+                  <w:rPr>
+                    <w:noProof/>
+                    <w:webHidden/>
+                  </w:rPr>
+                  <w:tab/>
+                </w:r>
+                <w:r>
+                  <w:rPr>
+                    <w:noProof/>
+                    <w:webHidden/>
+                  </w:rPr>
+                  <w:fldChar w:fldCharType="begin"/>
+                </w:r>
+                <w:r>
+                  <w:rPr>
+                    <w:noProof/>
+                    <w:webHidden/>
+                  </w:rPr>
+                  <w:instrText xml:space="preserve"> PAGEREF _Toc89179308 \h </w:instrText>
+                </w:r>
+                <w:r>
+                  <w:rPr>
+                    <w:noProof/>
+                    <w:webHidden/>
+                  </w:rPr>
+                </w:r>
+                <w:r>
+                  <w:rPr>
+                    <w:noProof/>
+                    <w:webHidden/>
+                  </w:rPr>
+                  <w:fldChar w:fldCharType="separate"/>
+                </w:r>
+                <w:r>
+                  <w:rPr>
+                    <w:noProof/>
+                    <w:webHidden/>
+                  </w:rPr>
+                  <w:t>7</w:t>
+                </w:r>
+                <w:r>
+                  <w:rPr>
+                    <w:noProof/>
+                    <w:webHidden/>
+                  </w:rPr>
+                  <w:fldChar w:fldCharType="end"/>
+                </w:r>
+              </w:hyperlink>
+            </w:p>
+            <w:p>
+              <w:pPr>
+                <w:pStyle w:val="TOC1"/>
+                <w:tabs>
+                  <w:tab w:val="right" w:leader="dot" w:pos="9350"/>
+                </w:tabs>
+                <w:rPr>
+                  <w:rFonts w:eastAsiaTheme="minorEastAsia" w:cstheme="minorBidi"/>
+                  <w:b w:val="0"/>
+                  <w:bCs w:val="0"/>
+                  <w:i w:val="0"/>
+                  <w:iCs w:val="0"/>
+                  <w:noProof/>
+                </w:rPr>
+              </w:pPr>
+              <w:hyperlink w:anchor="_Toc89179309" w:history="1">
+                <w:r>
+                  <w:rPr>
+                    <w:rStyle w:val="Hyperlink"/>
+                    <w:rFonts w:cs="Times New Roman"/>
+                    <w:noProof/>
+                  </w:rPr>
+                  <w:t>Figure 6 – scanning file and assigning to array (encryption)</w:t>
+                </w:r>
+                <w:r>
+                  <w:rPr>
+                    <w:noProof/>
+                    <w:webHidden/>
+                  </w:rPr>
+                  <w:tab/>
+                </w:r>
+                <w:r>
+                  <w:rPr>
+                    <w:noProof/>
+                    <w:webHidden/>
+                  </w:rPr>
+                  <w:fldChar w:fldCharType="begin"/>
+                </w:r>
+                <w:r>
+                  <w:rPr>
+                    <w:noProof/>
+                    <w:webHidden/>
+                  </w:rPr>
+                  <w:instrText xml:space="preserve"> PAGEREF _Toc89179309 \h </w:instrText>
+                </w:r>
+                <w:r>
+                  <w:rPr>
+                    <w:noProof/>
+                    <w:webHidden/>
+                  </w:rPr>
+                </w:r>
+                <w:r>
+                  <w:rPr>
+                    <w:noProof/>
+                    <w:webHidden/>
+                  </w:rPr>
+                  <w:fldChar w:fldCharType="separate"/>
+                </w:r>
+                <w:r>
+                  <w:rPr>
+                    <w:noProof/>
+                    <w:webHidden/>
+                  </w:rPr>
+                  <w:t>8</w:t>
+                </w:r>
+                <w:r>
+                  <w:rPr>
+                    <w:noProof/>
+                    <w:webHidden/>
+                  </w:rPr>
+                  <w:fldChar w:fldCharType="end"/>
+                </w:r>
+              </w:hyperlink>
+            </w:p>
+            <w:p>
+              <w:pPr>
+                <w:pStyle w:val="TOC1"/>
+                <w:tabs>
+                  <w:tab w:val="right" w:leader="dot" w:pos="9350"/>
+                </w:tabs>
+                <w:rPr>
+                  <w:rFonts w:eastAsiaTheme="minorEastAsia" w:cstheme="minorBidi"/>
+                  <w:b w:val="0"/>
+                  <w:bCs w:val="0"/>
+                  <w:i w:val="0"/>
+                  <w:iCs w:val="0"/>
+                  <w:noProof/>
+                </w:rPr>
+              </w:pPr>
+              <w:hyperlink w:anchor="_Toc89179310" w:history="1">
+                <w:r>
+                  <w:rPr>
+                    <w:rStyle w:val="Hyperlink"/>
+                    <w:rFonts w:cs="Times New Roman"/>
+                    <w:noProof/>
+                  </w:rPr>
+                  <w:t>Figure 7 – Encryption algorithm</w:t>
+                </w:r>
+                <w:r>
+                  <w:rPr>
+                    <w:noProof/>
+                    <w:webHidden/>
+                  </w:rPr>
+                  <w:tab/>
+                </w:r>
+                <w:r>
+                  <w:rPr>
+                    <w:noProof/>
+                    <w:webHidden/>
+                  </w:rPr>
+                  <w:fldChar w:fldCharType="begin"/>
+                </w:r>
+                <w:r>
+                  <w:rPr>
+                    <w:noProof/>
+                    <w:webHidden/>
+                  </w:rPr>
+                  <w:instrText xml:space="preserve"> PAGEREF _Toc89179310 \h </w:instrText>
+                </w:r>
+                <w:r>
+                  <w:rPr>
+                    <w:noProof/>
+                    <w:webHidden/>
+                  </w:rPr>
+                </w:r>
+                <w:r>
+                  <w:rPr>
+                    <w:noProof/>
+                    <w:webHidden/>
+                  </w:rPr>
+                  <w:fldChar w:fldCharType="separate"/>
+                </w:r>
+                <w:r>
+                  <w:rPr>
+                    <w:noProof/>
+                    <w:webHidden/>
+                  </w:rPr>
+                  <w:t>9</w:t>
+                </w:r>
+                <w:r>
+                  <w:rPr>
+                    <w:noProof/>
+                    <w:webHidden/>
+                  </w:rPr>
+                  <w:fldChar w:fldCharType="end"/>
+                </w:r>
+              </w:hyperlink>
+            </w:p>
+            <w:p>
+              <w:pPr>
+                <w:pStyle w:val="TOC1"/>
+                <w:tabs>
+                  <w:tab w:val="right" w:leader="dot" w:pos="9350"/>
+                </w:tabs>
+                <w:rPr>
+                  <w:rFonts w:eastAsiaTheme="minorEastAsia" w:cstheme="minorBidi"/>
+                  <w:b w:val="0"/>
+                  <w:bCs w:val="0"/>
+                  <w:i w:val="0"/>
+                  <w:iCs w:val="0"/>
+                  <w:noProof/>
+                </w:rPr>
+              </w:pPr>
+              <w:hyperlink w:anchor="_Toc89179311" w:history="1">
+                <w:r>
+                  <w:rPr>
+                    <w:rStyle w:val="Hyperlink"/>
+                    <w:rFonts w:cs="Times New Roman"/>
+                    <w:noProof/>
+                  </w:rPr>
+                  <w:t>Figure 8 – write encryption to file</w:t>
+                </w:r>
+                <w:r>
+                  <w:rPr>
+                    <w:noProof/>
+                    <w:webHidden/>
+                  </w:rPr>
+                  <w:tab/>
+                </w:r>
+                <w:r>
+                  <w:rPr>
+                    <w:noProof/>
+                    <w:webHidden/>
+                  </w:rPr>
+                  <w:fldChar w:fldCharType="begin"/>
+                </w:r>
+                <w:r>
+                  <w:rPr>
+                    <w:noProof/>
+                    <w:webHidden/>
+                  </w:rPr>
+                  <w:instrText xml:space="preserve"> PAGEREF _Toc89179311 \h </w:instrText>
+                </w:r>
+                <w:r>
+                  <w:rPr>
+                    <w:noProof/>
+                    <w:webHidden/>
+                  </w:rPr>
+                </w:r>
+                <w:r>
+                  <w:rPr>
+                    <w:noProof/>
+                    <w:webHidden/>
+                  </w:rPr>
+                  <w:fldChar w:fldCharType="separate"/>
+                </w:r>
+                <w:r>
+                  <w:rPr>
+                    <w:noProof/>
+                    <w:webHidden/>
+                  </w:rPr>
+                  <w:t>9</w:t>
+                </w:r>
+                <w:r>
+                  <w:rPr>
+                    <w:noProof/>
+                    <w:webHidden/>
+                  </w:rPr>
+                  <w:fldChar w:fldCharType="end"/>
+                </w:r>
+              </w:hyperlink>
+            </w:p>
+            <w:p>
+              <w:pPr>
+                <w:pStyle w:val="TOC1"/>
+                <w:tabs>
+                  <w:tab w:val="right" w:leader="dot" w:pos="9350"/>
+                </w:tabs>
+                <w:rPr>
+                  <w:rFonts w:eastAsiaTheme="minorEastAsia" w:cstheme="minorBidi"/>
+                  <w:b w:val="0"/>
+                  <w:bCs w:val="0"/>
+                  <w:i w:val="0"/>
+                  <w:iCs w:val="0"/>
+                  <w:noProof/>
+                </w:rPr>
+              </w:pPr>
+              <w:hyperlink w:anchor="_Toc89179312" w:history="1">
+                <w:r>
+                  <w:rPr>
+                    <w:rStyle w:val="Hyperlink"/>
+                    <w:rFonts w:cs="Times New Roman"/>
+                    <w:noProof/>
+                  </w:rPr>
+                  <w:t>Figure 9 – read encryption file and assign to array</w:t>
+                </w:r>
+                <w:r>
+                  <w:rPr>
+                    <w:noProof/>
+                    <w:webHidden/>
+                  </w:rPr>
+                  <w:tab/>
+                </w:r>
+                <w:r>
+                  <w:rPr>
+                    <w:noProof/>
+                    <w:webHidden/>
+                  </w:rPr>
+                  <w:fldChar w:fldCharType="begin"/>
+                </w:r>
+                <w:r>
+                  <w:rPr>
+                    <w:noProof/>
+                    <w:webHidden/>
+                  </w:rPr>
+                  <w:instrText xml:space="preserve"> PAGEREF _Toc89179312 \h </w:instrText>
+                </w:r>
+                <w:r>
+                  <w:rPr>
+                    <w:noProof/>
+                    <w:webHidden/>
+                  </w:rPr>
+                </w:r>
+                <w:r>
+                  <w:rPr>
+                    <w:noProof/>
+                    <w:webHidden/>
+                  </w:rPr>
+                  <w:fldChar w:fldCharType="separate"/>
+                </w:r>
+                <w:r>
+                  <w:rPr>
+                    <w:noProof/>
+                    <w:webHidden/>
+                  </w:rPr>
+                  <w:t>10</w:t>
+                </w:r>
+                <w:r>
+                  <w:rPr>
+                    <w:noProof/>
+                    <w:webHidden/>
+                  </w:rPr>
+                  <w:fldChar w:fldCharType="end"/>
+                </w:r>
+              </w:hyperlink>
+            </w:p>
+            <w:p>
+              <w:pPr>
+                <w:pStyle w:val="TOC1"/>
+                <w:tabs>
+                  <w:tab w:val="right" w:leader="dot" w:pos="9350"/>
+                </w:tabs>
+                <w:rPr>
+                  <w:rFonts w:eastAsiaTheme="minorEastAsia" w:cstheme="minorBidi"/>
+                  <w:b w:val="0"/>
+                  <w:bCs w:val="0"/>
+                  <w:i w:val="0"/>
+                  <w:iCs w:val="0"/>
+                  <w:noProof/>
+                </w:rPr>
+              </w:pPr>
+              <w:hyperlink w:anchor="_Toc89179313" w:history="1">
+                <w:r>
+                  <w:rPr>
+                    <w:rStyle w:val="Hyperlink"/>
+                    <w:rFonts w:cs="Times New Roman"/>
+                    <w:noProof/>
+                  </w:rPr>
+                  <w:t>Figure 10 – decryption algorithm</w:t>
+                </w:r>
+                <w:r>
+                  <w:rPr>
+                    <w:noProof/>
+                    <w:webHidden/>
+                  </w:rPr>
+                  <w:tab/>
+                </w:r>
+                <w:r>
+                  <w:rPr>
+                    <w:noProof/>
+                    <w:webHidden/>
+                  </w:rPr>
+                  <w:fldChar w:fldCharType="begin"/>
+                </w:r>
+                <w:r>
+                  <w:rPr>
+                    <w:noProof/>
+                    <w:webHidden/>
+                  </w:rPr>
+                  <w:instrText xml:space="preserve"> PAGEREF _Toc89179313 \h </w:instrText>
+                </w:r>
+                <w:r>
+                  <w:rPr>
+                    <w:noProof/>
+                    <w:webHidden/>
+                  </w:rPr>
+                </w:r>
+                <w:r>
+                  <w:rPr>
+                    <w:noProof/>
+                    <w:webHidden/>
+                  </w:rPr>
+                  <w:fldChar w:fldCharType="separate"/>
+                </w:r>
+                <w:r>
+                  <w:rPr>
+                    <w:noProof/>
+                    <w:webHidden/>
+                  </w:rPr>
+                  <w:t>10</w:t>
+                </w:r>
+                <w:r>
+                  <w:rPr>
+                    <w:noProof/>
+                    <w:webHidden/>
+                  </w:rPr>
+                  <w:fldChar w:fldCharType="end"/>
+                </w:r>
+              </w:hyperlink>
+            </w:p>
+            <w:p>
+              <w:pPr>
+                <w:pStyle w:val="TOC1"/>
+                <w:tabs>
+                  <w:tab w:val="right" w:leader="dot" w:pos="9350"/>
+                </w:tabs>
+                <w:rPr>
+                  <w:rFonts w:eastAsiaTheme="minorEastAsia" w:cstheme="minorBidi"/>
+                  <w:b w:val="0"/>
+                  <w:bCs w:val="0"/>
+                  <w:i w:val="0"/>
+                  <w:iCs w:val="0"/>
+                  <w:noProof/>
+                </w:rPr>
+              </w:pPr>
+              <w:hyperlink w:anchor="_Toc89179314" w:history="1">
+                <w:r>
+                  <w:rPr>
+                    <w:rStyle w:val="Hyperlink"/>
+                    <w:rFonts w:cs="Times New Roman"/>
+                    <w:noProof/>
+                  </w:rPr>
+                  <w:t>Figure 11 – running decryption and write to file</w:t>
+                </w:r>
+                <w:r>
+                  <w:rPr>
+                    <w:noProof/>
+                    <w:webHidden/>
+                  </w:rPr>
+                  <w:tab/>
+                </w:r>
+                <w:r>
+                  <w:rPr>
+                    <w:noProof/>
+                    <w:webHidden/>
+                  </w:rPr>
+                  <w:fldChar w:fldCharType="begin"/>
+                </w:r>
+                <w:r>
+                  <w:rPr>
+                    <w:noProof/>
+                    <w:webHidden/>
+                  </w:rPr>
+                  <w:instrText xml:space="preserve"> PAGEREF _Toc89179314 \h </w:instrText>
+                </w:r>
+                <w:r>
+                  <w:rPr>
+                    <w:noProof/>
+                    <w:webHidden/>
+                  </w:rPr>
+                </w:r>
+                <w:r>
+                  <w:rPr>
+                    <w:noProof/>
+                    <w:webHidden/>
+                  </w:rPr>
+                  <w:fldChar w:fldCharType="separate"/>
+                </w:r>
+                <w:r>
+                  <w:rPr>
+                    <w:noProof/>
+                    <w:webHidden/>
+                  </w:rPr>
+                  <w:t>11</w:t>
+                </w:r>
+                <w:r>
+                  <w:rPr>
+                    <w:noProof/>
+                    <w:webHidden/>
+                  </w:rPr>
+                  <w:fldChar w:fldCharType="end"/>
+                </w:r>
+              </w:hyperlink>
+            </w:p>
+            <w:p>
+              <w:pPr>
+                <w:pStyle w:val="TOC1"/>
+                <w:tabs>
+                  <w:tab w:val="right" w:leader="dot" w:pos="9350"/>
+                </w:tabs>
+                <w:rPr>
+                  <w:rFonts w:eastAsiaTheme="minorEastAsia" w:cstheme="minorBidi"/>
+                  <w:b w:val="0"/>
+                  <w:bCs w:val="0"/>
+                  <w:i w:val="0"/>
+                  <w:iCs w:val="0"/>
+                  <w:noProof/>
+                </w:rPr>
+              </w:pPr>
+              <w:hyperlink w:anchor="_Toc89179315" w:history="1">
+                <w:r>
+                  <w:rPr>
+                    <w:rStyle w:val="Hyperlink"/>
+                    <w:rFonts w:cs="Times New Roman"/>
+                    <w:noProof/>
+                  </w:rPr>
+                  <w:t>Figure 12 – encryption and decryption running</w:t>
+                </w:r>
+                <w:r>
+                  <w:rPr>
+                    <w:noProof/>
+                    <w:webHidden/>
+                  </w:rPr>
+                  <w:tab/>
+                </w:r>
+                <w:r>
+                  <w:rPr>
+                    <w:noProof/>
+                    <w:webHidden/>
+                  </w:rPr>
+                  <w:fldChar w:fldCharType="begin"/>
+                </w:r>
+                <w:r>
+                  <w:rPr>
+                    <w:noProof/>
+                    <w:webHidden/>
+                  </w:rPr>
+                  <w:instrText xml:space="preserve"> PAGEREF _Toc89179315 \h </w:instrText>
+                </w:r>
+                <w:r>
+                  <w:rPr>
+                    <w:noProof/>
+                    <w:webHidden/>
+                  </w:rPr>
+                </w:r>
+                <w:r>
+                  <w:rPr>
+                    <w:noProof/>
+                    <w:webHidden/>
+                  </w:rPr>
+                  <w:fldChar w:fldCharType="separate"/>
+                </w:r>
+                <w:r>
+                  <w:rPr>
+                    <w:noProof/>
+                    <w:webHidden/>
+                  </w:rPr>
+                  <w:t>11</w:t>
+                </w:r>
+                <w:r>
+                  <w:rPr>
+                    <w:noProof/>
+                    <w:webHidden/>
+                  </w:rPr>
+                  <w:fldChar w:fldCharType="end"/>
+                </w:r>
+              </w:hyperlink>
+            </w:p>
+            <w:p>
+              <w:pPr>
+                <w:pStyle w:val="TOC1"/>
+                <w:tabs>
+                  <w:tab w:val="right" w:leader="dot" w:pos="9350"/>
+                </w:tabs>
+                <w:rPr>
+                  <w:rFonts w:eastAsiaTheme="minorEastAsia" w:cstheme="minorBidi"/>
+                  <w:b w:val="0"/>
+                  <w:bCs w:val="0"/>
+                  <w:i w:val="0"/>
+                  <w:iCs w:val="0"/>
+                  <w:noProof/>
+                </w:rPr>
+              </w:pPr>
+              <w:hyperlink w:anchor="_Toc89179316" w:history="1">
+                <w:r>
+                  <w:rPr>
+                    <w:rStyle w:val="Hyperlink"/>
+                    <w:rFonts w:cs="Times New Roman"/>
+                    <w:noProof/>
+                  </w:rPr>
+                  <w:t>Figure 13 – encryption file</w:t>
+                </w:r>
+                <w:r>
+                  <w:rPr>
+                    <w:noProof/>
+                    <w:webHidden/>
+                  </w:rPr>
+                  <w:tab/>
+                </w:r>
+                <w:r>
+                  <w:rPr>
+                    <w:noProof/>
+                    <w:webHidden/>
+                  </w:rPr>
+                  <w:fldChar w:fldCharType="begin"/>
+                </w:r>
+                <w:r>
+                  <w:rPr>
+                    <w:noProof/>
+                    <w:webHidden/>
+                  </w:rPr>
+                  <w:instrText xml:space="preserve"> PAGEREF _Toc89179316 \h </w:instrText>
+                </w:r>
+                <w:r>
+                  <w:rPr>
+                    <w:noProof/>
+                    <w:webHidden/>
+                  </w:rPr>
+                </w:r>
+                <w:r>
+                  <w:rPr>
+                    <w:noProof/>
+                    <w:webHidden/>
+                  </w:rPr>
+                  <w:fldChar w:fldCharType="separate"/>
+                </w:r>
+                <w:r>
+                  <w:rPr>
+                    <w:noProof/>
+                    <w:webHidden/>
+                  </w:rPr>
+                  <w:t>12</w:t>
+                </w:r>
+                <w:r>
+                  <w:rPr>
+                    <w:noProof/>
+                    <w:webHidden/>
+                  </w:rPr>
+                  <w:fldChar w:fldCharType="end"/>
+                </w:r>
+              </w:hyperlink>
+            </w:p>
+            <w:p>
+              <w:pPr>
+                <w:pStyle w:val="TOC1"/>
+                <w:tabs>
+                  <w:tab w:val="right" w:leader="dot" w:pos="9350"/>
+                </w:tabs>
+                <w:rPr>
+                  <w:rFonts w:eastAsiaTheme="minorEastAsia" w:cstheme="minorBidi"/>
+                  <w:b w:val="0"/>
+                  <w:bCs w:val="0"/>
+                  <w:i w:val="0"/>
+                  <w:iCs w:val="0"/>
+                  <w:noProof/>
+                </w:rPr>
+              </w:pPr>
+              <w:hyperlink w:anchor="_Toc89179317" w:history="1">
+                <w:r>
+                  <w:rPr>
+                    <w:rStyle w:val="Hyperlink"/>
+                    <w:rFonts w:cs="Times New Roman"/>
+                    <w:noProof/>
+                  </w:rPr>
+                  <w:t>Figure 14 – decryption file</w:t>
+                </w:r>
+                <w:r>
+                  <w:rPr>
+                    <w:noProof/>
+                    <w:webHidden/>
+                  </w:rPr>
+                  <w:tab/>
+                </w:r>
+                <w:r>
+                  <w:rPr>
+                    <w:noProof/>
+                    <w:webHidden/>
+                  </w:rPr>
+                  <w:fldChar w:fldCharType="begin"/>
+                </w:r>
+                <w:r>
+                  <w:rPr>
+                    <w:noProof/>
+                    <w:webHidden/>
+                  </w:rPr>
+                  <w:instrText xml:space="preserve"> PAGEREF _Toc89179317 \h </w:instrText>
+                </w:r>
+                <w:r>
+                  <w:rPr>
+                    <w:noProof/>
+                    <w:webHidden/>
+                  </w:rPr>
+                </w:r>
+                <w:r>
+                  <w:rPr>
+                    <w:noProof/>
+                    <w:webHidden/>
+                  </w:rPr>
+                  <w:fldChar w:fldCharType="separate"/>
+                </w:r>
+                <w:r>
+                  <w:rPr>
+                    <w:noProof/>
+                    <w:webHidden/>
+                  </w:rPr>
+                  <w:t>12</w:t>
+                </w:r>
+                <w:r>
+                  <w:rPr>
+                    <w:noProof/>
+                    <w:webHidden/>
+                  </w:rPr>
+                  <w:fldChar w:fldCharType="end"/>
+                </w:r>
+              </w:hyperlink>
+            </w:p>
+            <w:p>
+              <w:pPr>
+                <w:pStyle w:val="TOC1"/>
+                <w:tabs>
+                  <w:tab w:val="right" w:leader="dot" w:pos="9350"/>
+                </w:tabs>
+                <w:rPr>
+                  <w:rFonts w:eastAsiaTheme="minorEastAsia" w:cstheme="minorBidi"/>
+                  <w:b w:val="0"/>
+                  <w:bCs w:val="0"/>
+                  <w:i w:val="0"/>
+                  <w:iCs w:val="0"/>
+                  <w:noProof/>
+                </w:rPr>
+              </w:pPr>
+              <w:hyperlink w:anchor="_Toc89179322" w:history="1">
+                <w:r>
+                  <w:rPr>
+                    <w:rStyle w:val="Hyperlink"/>
+                    <w:rFonts w:cs="Times New Roman"/>
+                    <w:noProof/>
+                  </w:rPr>
+                  <w:t>Figure 15 – selection sort diagram</w:t>
+                </w:r>
+                <w:r>
+                  <w:rPr>
+                    <w:noProof/>
+                    <w:webHidden/>
+                  </w:rPr>
+                  <w:tab/>
+                </w:r>
+                <w:r>
+                  <w:rPr>
+                    <w:noProof/>
+                    <w:webHidden/>
+                  </w:rPr>
+                  <w:fldChar w:fldCharType="begin"/>
+                </w:r>
+                <w:r>
+                  <w:rPr>
+                    <w:noProof/>
+                    <w:webHidden/>
+                  </w:rPr>
+                  <w:instrText xml:space="preserve"> PAGEREF _Toc89179322 \h </w:instrText>
+                </w:r>
+                <w:r>
+                  <w:rPr>
+                    <w:noProof/>
+                    <w:webHidden/>
+                  </w:rPr>
+                </w:r>
+                <w:r>
+                  <w:rPr>
+                    <w:noProof/>
+                    <w:webHidden/>
+                  </w:rPr>
+                  <w:fldChar w:fldCharType="separate"/>
+                </w:r>
+                <w:r>
+                  <w:rPr>
+                    <w:noProof/>
+                    <w:webHidden/>
+                  </w:rPr>
+                  <w:t>17</w:t>
+                </w:r>
+                <w:r>
+                  <w:rPr>
+                    <w:noProof/>
+                    <w:webHidden/>
+                  </w:rPr>
+                  <w:fldChar w:fldCharType="end"/>
+                </w:r>
+              </w:hyperlink>
+            </w:p>
+            <w:p>
+              <w:pPr>
+                <w:pStyle w:val="TOC1"/>
+                <w:tabs>
+                  <w:tab w:val="right" w:leader="dot" w:pos="9350"/>
+                </w:tabs>
+                <w:rPr>
+                  <w:rFonts w:eastAsiaTheme="minorEastAsia" w:cstheme="minorBidi"/>
+                  <w:b w:val="0"/>
+                  <w:bCs w:val="0"/>
+                  <w:i w:val="0"/>
+                  <w:iCs w:val="0"/>
+                  <w:noProof/>
+                </w:rPr>
+              </w:pPr>
+              <w:hyperlink w:anchor="_Toc89179323" w:history="1">
+                <w:r>
+                  <w:rPr>
+                    <w:rStyle w:val="Hyperlink"/>
+                    <w:rFonts w:cs="Times New Roman"/>
+                    <w:noProof/>
+                  </w:rPr>
+                  <w:t>Figure 16 – encryption and decryption diagram</w:t>
+                </w:r>
+                <w:r>
+                  <w:rPr>
+                    <w:noProof/>
+                    <w:webHidden/>
+                  </w:rPr>
+                  <w:tab/>
+                </w:r>
+                <w:r>
+                  <w:rPr>
+                    <w:noProof/>
+                    <w:webHidden/>
+                  </w:rPr>
+                  <w:fldChar w:fldCharType="begin"/>
+                </w:r>
+                <w:r>
+                  <w:rPr>
+                    <w:noProof/>
+                    <w:webHidden/>
+                  </w:rPr>
+                  <w:instrText xml:space="preserve"> PAGEREF _Toc89179323 \h </w:instrText>
+                </w:r>
+                <w:r>
+                  <w:rPr>
+                    <w:noProof/>
+                    <w:webHidden/>
+                  </w:rPr>
+                </w:r>
+                <w:r>
+                  <w:rPr>
+                    <w:noProof/>
+                    <w:webHidden/>
+                  </w:rPr>
+                  <w:fldChar w:fldCharType="separate"/>
+                </w:r>
+                <w:r>
+                  <w:rPr>
+                    <w:noProof/>
+                    <w:webHidden/>
+                  </w:rPr>
+                  <w:t>25</w:t>
+                </w:r>
+                <w:r>
+                  <w:rPr>
+                    <w:noProof/>
+                    <w:webHidden/>
+                  </w:rPr>
+                  <w:fldChar w:fldCharType="end"/>
+                </w:r>
+              </w:hyperlink>
+            </w:p>
+            <w:p>
+              <w:pPr>
+                <w:pStyle w:val="TOC1"/>
+                <w:tabs>
+                  <w:tab w:val="right" w:leader="dot" w:pos="9350"/>
+                </w:tabs>
+                <w:rPr>
+                  <w:rFonts w:eastAsiaTheme="minorEastAsia" w:cstheme="minorBidi"/>
+                  <w:b w:val="0"/>
+                  <w:bCs w:val="0"/>
+                  <w:i w:val="0"/>
+                  <w:iCs w:val="0"/>
+                  <w:noProof/>
+                </w:rPr>
+              </w:pPr>
+              <w:hyperlink w:anchor="_Toc89179324" w:history="1">
+                <w:r>
+                  <w:rPr>
+                    <w:rStyle w:val="Hyperlink"/>
+                    <w:rFonts w:cs="Times New Roman"/>
+                    <w:noProof/>
+                  </w:rPr>
+                  <w:t>Figure 17 – File input output table</w:t>
+                </w:r>
+                <w:r>
+                  <w:rPr>
+                    <w:noProof/>
+                    <w:webHidden/>
+                  </w:rPr>
+                  <w:tab/>
+                </w:r>
+                <w:r>
+                  <w:rPr>
+                    <w:noProof/>
+                    <w:webHidden/>
+                  </w:rPr>
+                  <w:fldChar w:fldCharType="begin"/>
+                </w:r>
+                <w:r>
+                  <w:rPr>
+                    <w:noProof/>
+                    <w:webHidden/>
+                  </w:rPr>
+                  <w:instrText xml:space="preserve"> PAGEREF _Toc89179324 \h </w:instrText>
+                </w:r>
+                <w:r>
+                  <w:rPr>
+                    <w:noProof/>
+                    <w:webHidden/>
+                  </w:rPr>
+                </w:r>
+                <w:r>
+                  <w:rPr>
+                    <w:noProof/>
+                    <w:webHidden/>
+                  </w:rPr>
+                  <w:fldChar w:fldCharType="separate"/>
+                </w:r>
+                <w:r>
+                  <w:rPr>
+                    <w:noProof/>
+                    <w:webHidden/>
+                  </w:rPr>
+                  <w:t>28</w:t>
+                </w:r>
+                <w:r>
+                  <w:rPr>
+                    <w:noProof/>
+                    <w:webHidden/>
+                  </w:rPr>
+                  <w:fldChar w:fldCharType="end"/>
+                </w:r>
+              </w:hyperlink>
+            </w:p>
+            <w:p>
+              <w:pPr>
+                <w:rPr>
+                  <w:b/>
+                  <w:bCs/>
+                  <w:noProof/>
+                </w:rPr>
+              </w:pPr>
+              <w:r>
+                <w:rPr>
+                  <w:b/>
+                  <w:bCs/>
+                  <w:noProof/>
+                </w:rPr>
+                <w:fldChar w:fldCharType="end"/>
+              </w:r>
+            </w:p>
+          </w:sdtContent>
+        </w:sdt>
+        <w:p/>
+        <w:p>
+          <w:r>
             <w:rPr>
               <w:b/>
               <w:bCs/>
               <w:noProof/>
             </w:rPr>
-          </w:pPr>
+            <w:fldChar w:fldCharType="end"/>
+          </w:r>
         </w:p>
       </w:sdtContent>
     </w:sdt>
@@ -1447,258 +3264,14 @@
           <w:color w:val="000000"/>
         </w:rPr>
       </w:pPr>
-      <w:r>
-        <w:rPr>
-          <w:rFonts w:eastAsia="Times New Roman"/>
-          <w:color w:val="000000"/>
-        </w:rPr>
-        <w:t>Title Page……………………………………………………………………………………...      1</w:t>
-      </w:r>
-      <w:r>
-        <w:rPr>
-          <w:rFonts w:eastAsia="Times New Roman"/>
-          <w:color w:val="000000"/>
-        </w:rPr>
-        <w:tab/>
-      </w:r>
-    </w:p>
-    <w:p>
-      <w:pPr>
-        <w:rPr>
-          <w:rFonts w:eastAsia="Times New Roman"/>
-          <w:color w:val="000000"/>
-        </w:rPr>
-      </w:pPr>
-      <w:r>
-        <w:rPr>
-          <w:rFonts w:eastAsia="Times New Roman"/>
-          <w:color w:val="000000"/>
-        </w:rPr>
-        <w:t xml:space="preserve">Team Members and Contributions……………………………………………………………    </w:t>
-      </w:r>
-      <w:r>
-        <w:rPr>
-          <w:rFonts w:eastAsia="Times New Roman"/>
-          <w:color w:val="000000"/>
-        </w:rPr>
-        <w:t xml:space="preserve">  </w:t>
-      </w:r>
-      <w:r>
-        <w:rPr>
-          <w:rFonts w:eastAsia="Times New Roman"/>
-          <w:color w:val="000000"/>
-        </w:rPr>
-        <w:t>1</w:t>
-      </w:r>
-    </w:p>
-    <w:p>
-      <w:pPr>
-        <w:rPr>
-          <w:rFonts w:eastAsia="Times New Roman"/>
-          <w:color w:val="000000"/>
-        </w:rPr>
-      </w:pPr>
-      <w:r>
-        <w:rPr>
-          <w:rFonts w:eastAsia="Times New Roman"/>
-          <w:color w:val="000000"/>
-        </w:rPr>
-        <w:t xml:space="preserve">Video Link…………………………………………………………………………………….      </w:t>
-      </w:r>
-      <w:r>
-        <w:rPr>
-          <w:rFonts w:eastAsia="Times New Roman"/>
-          <w:color w:val="000000"/>
-        </w:rPr>
-        <w:t>1</w:t>
-      </w:r>
-    </w:p>
-    <w:p>
-      <w:pPr>
-        <w:rPr>
-          <w:rFonts w:eastAsia="Times New Roman"/>
-          <w:color w:val="000000"/>
-        </w:rPr>
-      </w:pPr>
-      <w:r>
-        <w:rPr>
-          <w:rFonts w:eastAsia="Times New Roman"/>
-          <w:color w:val="000000"/>
-        </w:rPr>
-        <w:t>Table of Contents……………………………………………………………………………..</w:t>
-      </w:r>
-      <w:r>
-        <w:rPr>
-          <w:rFonts w:eastAsia="Times New Roman"/>
-          <w:color w:val="000000"/>
-        </w:rPr>
-        <w:t>.</w:t>
-      </w:r>
-      <w:r>
-        <w:rPr>
-          <w:rFonts w:eastAsia="Times New Roman"/>
-          <w:color w:val="000000"/>
-        </w:rPr>
-        <w:t>      2</w:t>
-      </w:r>
-      <w:r>
-        <w:rPr>
-          <w:rFonts w:eastAsia="Times New Roman"/>
-          <w:color w:val="000000"/>
-        </w:rPr>
-        <w:tab/>
-      </w:r>
-    </w:p>
-    <w:p>
-      <w:pPr>
-        <w:rPr>
-          <w:rFonts w:eastAsia="Times New Roman"/>
-          <w:color w:val="000000"/>
-        </w:rPr>
-      </w:pPr>
-      <w:r>
-        <w:rPr>
-          <w:rFonts w:eastAsia="Times New Roman"/>
-          <w:color w:val="000000"/>
-        </w:rPr>
-        <w:t xml:space="preserve">Abstract/Introduction………………………………………………………………………....       </w:t>
-      </w:r>
-      <w:r>
-        <w:rPr>
-          <w:rFonts w:eastAsia="Times New Roman"/>
-          <w:color w:val="000000"/>
-        </w:rPr>
-        <w:t xml:space="preserve">3 </w:t>
-      </w:r>
-    </w:p>
-    <w:p>
-      <w:pPr>
-        <w:rPr>
-          <w:rFonts w:eastAsia="Times New Roman"/>
-          <w:color w:val="000000"/>
-        </w:rPr>
-      </w:pPr>
-      <w:r>
-        <w:rPr>
-          <w:rFonts w:eastAsia="Times New Roman"/>
-          <w:color w:val="000000"/>
-        </w:rPr>
-        <w:t>Main Body…………………………………………………………………………………….      5</w:t>
-      </w:r>
-      <w:r>
-        <w:rPr>
-          <w:rFonts w:eastAsia="Times New Roman"/>
-          <w:color w:val="000000"/>
-        </w:rPr>
-        <w:tab/>
-      </w:r>
-    </w:p>
-    <w:p>
-      <w:pPr>
-        <w:rPr>
-          <w:rFonts w:eastAsia="Times New Roman"/>
-          <w:color w:val="000000"/>
-        </w:rPr>
-      </w:pPr>
-      <w:r>
-        <w:rPr>
-          <w:rFonts w:eastAsia="Times New Roman"/>
-          <w:color w:val="000000"/>
-        </w:rPr>
-        <w:t>Discussion…………………………………………………………………………………….     11</w:t>
-      </w:r>
-      <w:r>
-        <w:rPr>
-          <w:rFonts w:eastAsia="Times New Roman"/>
-          <w:color w:val="000000"/>
-        </w:rPr>
-        <w:tab/>
-      </w:r>
-    </w:p>
-    <w:p>
-      <w:pPr>
-        <w:rPr>
-          <w:rFonts w:eastAsia="Times New Roman"/>
-          <w:color w:val="000000"/>
-        </w:rPr>
-      </w:pPr>
-      <w:r>
-        <w:rPr>
-          <w:rFonts w:eastAsia="Times New Roman"/>
-          <w:color w:val="000000"/>
-        </w:rPr>
-        <w:t>Conclusion……………………………………………………………………………………</w:t>
-      </w:r>
-      <w:r>
-        <w:rPr>
-          <w:rFonts w:eastAsia="Times New Roman"/>
-          <w:color w:val="000000"/>
-        </w:rPr>
-        <w:t xml:space="preserve"> </w:t>
-      </w:r>
-      <w:r>
-        <w:rPr>
-          <w:rFonts w:eastAsia="Times New Roman"/>
-          <w:color w:val="000000"/>
-        </w:rPr>
-        <w:t>    1</w:t>
-      </w:r>
-      <w:r>
-        <w:rPr>
-          <w:rFonts w:eastAsia="Times New Roman"/>
-          <w:color w:val="000000"/>
-        </w:rPr>
-        <w:t>2</w:t>
-      </w:r>
-      <w:r>
-        <w:rPr>
-          <w:rFonts w:eastAsia="Times New Roman"/>
-          <w:color w:val="000000"/>
-        </w:rPr>
-        <w:t>References…………………………………………………………………………………….     12</w:t>
-      </w:r>
-      <w:r>
-        <w:rPr>
-          <w:rFonts w:eastAsia="Times New Roman"/>
-          <w:color w:val="000000"/>
-        </w:rPr>
-        <w:tab/>
-      </w:r>
-    </w:p>
-    <w:p>
-      <w:pPr>
-        <w:rPr>
-          <w:rFonts w:eastAsia="Times New Roman"/>
-          <w:color w:val="000000"/>
-        </w:rPr>
-      </w:pPr>
-      <w:r>
-        <w:rPr>
-          <w:rFonts w:eastAsia="Times New Roman"/>
-          <w:color w:val="000000"/>
-        </w:rPr>
-        <w:t>Appendix……………………………………………………………………………………...     12</w:t>
-      </w:r>
-      <w:r>
-        <w:rPr>
-          <w:rFonts w:eastAsia="Times New Roman"/>
-          <w:color w:val="000000"/>
-        </w:rPr>
-        <w:tab/>
-      </w:r>
-    </w:p>
-    <w:p>
-      <w:pPr>
-        <w:spacing w:after="240"/>
-        <w:rPr>
-          <w:rFonts w:eastAsia="Times New Roman"/>
-        </w:rPr>
-      </w:pPr>
-    </w:p>
-    <w:p>
-      <w:r>
-        <w:br w:type="page"/>
-      </w:r>
+    </w:p>
+    <w:p>
+      <w:pPr>
+        <w:rPr>
+          <w:rFonts w:eastAsia="Times New Roman"/>
+          <w:color w:val="000000"/>
+        </w:rPr>
+      </w:pPr>
     </w:p>
     <w:p>
       <w:pPr>
@@ -1713,6 +3286,8 @@
         </w:rPr>
       </w:pPr>
       <w:bookmarkStart w:id="3" w:name="_Toc87608692"/>
+      <w:bookmarkStart w:id="4" w:name="_Toc89179240"/>
+      <w:bookmarkStart w:id="5" w:name="_Toc89179301"/>
       <w:r>
         <w:rPr>
           <w:rFonts w:cs="Times New Roman"/>
@@ -1724,6 +3299,8 @@
         <w:t>Abstract</w:t>
       </w:r>
       <w:bookmarkEnd w:id="3"/>
+      <w:bookmarkEnd w:id="4"/>
+      <w:bookmarkEnd w:id="5"/>
     </w:p>
     <w:p>
       <w:pPr>
@@ -1778,7 +3355,9 @@
           <w:szCs w:val="24"/>
         </w:rPr>
       </w:pPr>
-      <w:bookmarkStart w:id="4" w:name="_Toc87608693"/>
+      <w:bookmarkStart w:id="6" w:name="_Toc87608693"/>
+      <w:bookmarkStart w:id="7" w:name="_Toc89179241"/>
+      <w:bookmarkStart w:id="8" w:name="_Toc89179302"/>
       <w:r>
         <w:rPr>
           <w:rFonts w:cs="Times New Roman"/>
@@ -1797,7 +3376,9 @@
         </w:rPr>
         <w:t>troduction</w:t>
       </w:r>
-      <w:bookmarkEnd w:id="4"/>
+      <w:bookmarkEnd w:id="6"/>
+      <w:bookmarkEnd w:id="7"/>
+      <w:bookmarkEnd w:id="8"/>
     </w:p>
     <w:p>
       <w:pPr>
@@ -1907,6 +3488,8 @@
           <w:szCs w:val="24"/>
         </w:rPr>
       </w:pPr>
+      <w:bookmarkStart w:id="9" w:name="_Toc89179242"/>
+      <w:bookmarkStart w:id="10" w:name="_Toc89179303"/>
       <w:r>
         <w:rPr>
           <w:rFonts w:cs="Times New Roman"/>
@@ -1917,6 +3500,8 @@
         <w:lastRenderedPageBreak/>
         <w:t>Main body</w:t>
       </w:r>
+      <w:bookmarkEnd w:id="9"/>
+      <w:bookmarkEnd w:id="10"/>
     </w:p>
     <w:p>
       <w:pPr>
@@ -1965,6 +3550,30 @@
         </w:rPr>
         <w:t>’ to increment it. </w:t>
       </w:r>
+    </w:p>
+    <w:p>
+      <w:pPr>
+        <w:pStyle w:val="H1"/>
+        <w:spacing w:line="480" w:lineRule="auto"/>
+        <w:jc w:val="left"/>
+        <w:rPr>
+          <w:rFonts w:cs="Times New Roman"/>
+          <w:b w:val="0"/>
+          <w:sz w:val="24"/>
+          <w:szCs w:val="24"/>
+        </w:rPr>
+      </w:pPr>
+      <w:bookmarkStart w:id="11" w:name="_Toc89179304"/>
+      <w:r>
+        <w:rPr>
+          <w:rFonts w:cs="Times New Roman"/>
+          <w:b w:val="0"/>
+          <w:sz w:val="24"/>
+          <w:szCs w:val="24"/>
+        </w:rPr>
+        <w:t>Figure 1 – scanning file and assigning to array</w:t>
+      </w:r>
+      <w:bookmarkEnd w:id="11"/>
     </w:p>
     <w:p>
       <w:pPr>
@@ -2089,6 +3698,58 @@
     </w:p>
     <w:p>
       <w:pPr>
+        <w:pStyle w:val="H1"/>
+        <w:spacing w:line="480" w:lineRule="auto"/>
+        <w:jc w:val="left"/>
+        <w:rPr>
+          <w:rFonts w:cs="Times New Roman"/>
+          <w:b w:val="0"/>
+          <w:sz w:val="24"/>
+          <w:szCs w:val="24"/>
+        </w:rPr>
+      </w:pPr>
+      <w:bookmarkStart w:id="12" w:name="_Toc89179305"/>
+      <w:r>
+        <w:rPr>
+          <w:rFonts w:cs="Times New Roman"/>
+          <w:b w:val="0"/>
+          <w:sz w:val="24"/>
+          <w:szCs w:val="24"/>
+        </w:rPr>
+        <w:lastRenderedPageBreak/>
+        <w:t xml:space="preserve">Figure </w:t>
+      </w:r>
+      <w:r>
+        <w:rPr>
+          <w:rFonts w:cs="Times New Roman"/>
+          <w:b w:val="0"/>
+          <w:sz w:val="24"/>
+          <w:szCs w:val="24"/>
+        </w:rPr>
+        <w:t>2</w:t>
+      </w:r>
+      <w:r>
+        <w:rPr>
+          <w:rFonts w:cs="Times New Roman"/>
+          <w:b w:val="0"/>
+          <w:sz w:val="24"/>
+          <w:szCs w:val="24"/>
+        </w:rPr>
+        <w:t xml:space="preserve"> – </w:t>
+      </w:r>
+      <w:r>
+        <w:rPr>
+          <w:rFonts w:cs="Times New Roman"/>
+          <w:b w:val="0"/>
+          <w:sz w:val="24"/>
+          <w:szCs w:val="24"/>
+        </w:rPr>
+        <w:t>Selection Sort alogrithm</w:t>
+      </w:r>
+      <w:bookmarkEnd w:id="12"/>
+    </w:p>
+    <w:p>
+      <w:pPr>
         <w:spacing w:line="480" w:lineRule="auto"/>
         <w:ind w:left="360"/>
         <w:rPr>
@@ -2102,7 +3763,6 @@
           <w:color w:val="000000"/>
           <w:bdr w:val="none" w:sz="0" w:space="0" w:color="auto" w:frame="1"/>
         </w:rPr>
-        <w:lastRenderedPageBreak/>
         <w:fldChar w:fldCharType="begin"/>
       </w:r>
       <w:r>
@@ -2260,6 +3920,57 @@
     </w:p>
     <w:p>
       <w:pPr>
+        <w:pStyle w:val="H1"/>
+        <w:spacing w:line="480" w:lineRule="auto"/>
+        <w:jc w:val="left"/>
+        <w:rPr>
+          <w:rFonts w:cs="Times New Roman"/>
+          <w:b w:val="0"/>
+          <w:sz w:val="24"/>
+          <w:szCs w:val="24"/>
+        </w:rPr>
+      </w:pPr>
+      <w:bookmarkStart w:id="13" w:name="_Toc89179306"/>
+      <w:r>
+        <w:rPr>
+          <w:rFonts w:cs="Times New Roman"/>
+          <w:b w:val="0"/>
+          <w:sz w:val="24"/>
+          <w:szCs w:val="24"/>
+        </w:rPr>
+        <w:t xml:space="preserve">Figure </w:t>
+      </w:r>
+      <w:r>
+        <w:rPr>
+          <w:rFonts w:cs="Times New Roman"/>
+          <w:b w:val="0"/>
+          <w:sz w:val="24"/>
+          <w:szCs w:val="24"/>
+        </w:rPr>
+        <w:t>3</w:t>
+      </w:r>
+      <w:r>
+        <w:rPr>
+          <w:rFonts w:cs="Times New Roman"/>
+          <w:b w:val="0"/>
+          <w:sz w:val="24"/>
+          <w:szCs w:val="24"/>
+        </w:rPr>
+        <w:t xml:space="preserve"> – </w:t>
+      </w:r>
+      <w:r>
+        <w:rPr>
+          <w:rFonts w:cs="Times New Roman"/>
+          <w:b w:val="0"/>
+          <w:sz w:val="24"/>
+          <w:szCs w:val="24"/>
+        </w:rPr>
+        <w:t>assigning array to file</w:t>
+      </w:r>
+      <w:bookmarkEnd w:id="13"/>
+    </w:p>
+    <w:p>
+      <w:pPr>
         <w:spacing w:line="480" w:lineRule="auto"/>
         <w:ind w:left="360"/>
         <w:rPr>
@@ -2378,22 +4089,68 @@
           <w:color w:val="000000"/>
         </w:rPr>
         <w:lastRenderedPageBreak/>
-        <w:t>This shows us making the file, as well as showing that when ran, there are no</w:t>
-      </w:r>
-      <w:r>
-        <w:rPr>
-          <w:rFonts w:eastAsia="Times New Roman"/>
-          <w:color w:val="000000"/>
-        </w:rPr>
-        <w:t xml:space="preserve"> </w:t>
-      </w:r>
-      <w:r>
-        <w:rPr>
-          <w:rFonts w:eastAsia="Times New Roman"/>
-          <w:color w:val="000000"/>
-        </w:rPr>
-        <w:t>errors.</w:t>
-      </w:r>
+        <w:t>This shows us making the file, as well as showing that when ran, there are no errors.</w:t>
+      </w:r>
+    </w:p>
+    <w:p>
+      <w:pPr>
+        <w:pStyle w:val="H1"/>
+        <w:spacing w:line="480" w:lineRule="auto"/>
+        <w:jc w:val="left"/>
+        <w:rPr>
+          <w:rFonts w:cs="Times New Roman"/>
+          <w:b w:val="0"/>
+          <w:sz w:val="24"/>
+          <w:szCs w:val="24"/>
+        </w:rPr>
+      </w:pPr>
+      <w:bookmarkStart w:id="14" w:name="_Toc89179307"/>
+      <w:r>
+        <w:rPr>
+          <w:rFonts w:cs="Times New Roman"/>
+          <w:b w:val="0"/>
+          <w:sz w:val="24"/>
+          <w:szCs w:val="24"/>
+        </w:rPr>
+        <w:t xml:space="preserve">Figure </w:t>
+      </w:r>
+      <w:r>
+        <w:rPr>
+          <w:rFonts w:cs="Times New Roman"/>
+          <w:b w:val="0"/>
+          <w:sz w:val="24"/>
+          <w:szCs w:val="24"/>
+        </w:rPr>
+        <w:t>4</w:t>
+      </w:r>
+      <w:r>
+        <w:rPr>
+          <w:rFonts w:cs="Times New Roman"/>
+          <w:b w:val="0"/>
+          <w:sz w:val="24"/>
+          <w:szCs w:val="24"/>
+        </w:rPr>
+        <w:t xml:space="preserve"> – </w:t>
+      </w:r>
+      <w:r>
+        <w:rPr>
+          <w:rFonts w:cs="Times New Roman"/>
+          <w:b w:val="0"/>
+          <w:sz w:val="24"/>
+          <w:szCs w:val="24"/>
+        </w:rPr>
+        <w:t>selection sort running</w:t>
+      </w:r>
+      <w:bookmarkEnd w:id="14"/>
+    </w:p>
+    <w:p>
+      <w:pPr>
+        <w:spacing w:line="480" w:lineRule="auto"/>
+        <w:rPr>
+          <w:rFonts w:eastAsia="Times New Roman"/>
+          <w:color w:val="000000"/>
+        </w:rPr>
+      </w:pPr>
       <w:r>
         <w:rPr>
           <w:rFonts w:eastAsia="Times New Roman"/>
@@ -2499,6 +4256,66 @@
     </w:p>
     <w:p>
       <w:pPr>
+        <w:pStyle w:val="H1"/>
+        <w:spacing w:line="480" w:lineRule="auto"/>
+        <w:jc w:val="left"/>
+        <w:rPr>
+          <w:rFonts w:cs="Times New Roman"/>
+          <w:b w:val="0"/>
+          <w:sz w:val="24"/>
+          <w:szCs w:val="24"/>
+        </w:rPr>
+      </w:pPr>
+      <w:bookmarkStart w:id="15" w:name="_Toc89179308"/>
+      <w:r>
+        <w:rPr>
+          <w:rFonts w:cs="Times New Roman"/>
+          <w:b w:val="0"/>
+          <w:sz w:val="24"/>
+          <w:szCs w:val="24"/>
+        </w:rPr>
+        <w:t xml:space="preserve">Figure </w:t>
+      </w:r>
+      <w:r>
+        <w:rPr>
+          <w:rFonts w:cs="Times New Roman"/>
+          <w:b w:val="0"/>
+          <w:sz w:val="24"/>
+          <w:szCs w:val="24"/>
+        </w:rPr>
+        <w:t>5</w:t>
+      </w:r>
+      <w:r>
+        <w:rPr>
+          <w:rFonts w:cs="Times New Roman"/>
+          <w:b w:val="0"/>
+          <w:sz w:val="24"/>
+          <w:szCs w:val="24"/>
+        </w:rPr>
+        <w:t xml:space="preserve"> – </w:t>
+      </w:r>
+      <w:r>
+        <w:rPr>
+          <w:rFonts w:cs="Times New Roman"/>
+          <w:b w:val="0"/>
+          <w:sz w:val="24"/>
+          <w:szCs w:val="24"/>
+        </w:rPr>
+        <w:t>running result of selection sort</w:t>
+      </w:r>
+      <w:bookmarkEnd w:id="15"/>
+    </w:p>
+    <w:p>
+      <w:pPr>
+        <w:spacing w:line="480" w:lineRule="auto"/>
+        <w:rPr>
+          <w:rFonts w:eastAsia="Times New Roman"/>
+          <w:color w:val="000000"/>
+        </w:rPr>
+      </w:pPr>
+    </w:p>
+    <w:p>
+      <w:pPr>
         <w:spacing w:line="480" w:lineRule="auto"/>
         <w:ind w:left="360"/>
         <w:rPr>
@@ -2536,9 +4353,9 @@
           <w:bdr w:val="none" w:sz="0" w:space="0" w:color="auto" w:frame="1"/>
         </w:rPr>
         <w:drawing>
-          <wp:inline distT="0" distB="0" distL="0" distR="0" wp14:anchorId="5338CEF4" wp14:editId="79A6BAD3">
-            <wp:extent cx="5943600" cy="4944110"/>
-            <wp:effectExtent l="0" t="0" r="0" b="0"/>
+          <wp:inline distT="0" distB="0" distL="0" distR="0" wp14:anchorId="5338CEF4" wp14:editId="60482AF7">
+            <wp:extent cx="5498275" cy="4573672"/>
+            <wp:effectExtent l="0" t="0" r="1270" b="0"/>
             <wp:docPr id="77" name="Picture 77" descr="Graphical user interface, application&#10;&#10;Description automatically generated"/>
             <wp:cNvGraphicFramePr>
               <a:graphicFrameLocks xmlns:a="http://schemas.openxmlformats.org/drawingml/2006/main" noChangeAspect="1"/>
@@ -2568,7 +4385,7 @@
                   <pic:spPr bwMode="auto">
                     <a:xfrm>
                       <a:off x="0" y="0"/>
-                      <a:ext cx="5943600" cy="4944110"/>
+                      <a:ext cx="5501637" cy="4576468"/>
                     </a:xfrm>
                     <a:prstGeom prst="rect">
                       <a:avLst/>
@@ -2616,6 +4433,7 @@
           <w:rFonts w:eastAsia="Times New Roman"/>
           <w:color w:val="000000"/>
         </w:rPr>
+        <w:lastRenderedPageBreak/>
         <w:t xml:space="preserve">For the encryption and decryption code we needed to write, we used the basis that we learned from the selection sort and knew we needed to first </w:t>
       </w:r>
       <w:proofErr w:type="gramStart"/>
@@ -2632,15 +4450,7 @@
           <w:rFonts w:eastAsia="Times New Roman"/>
           <w:color w:val="000000"/>
         </w:rPr>
-        <w:t xml:space="preserve"> the file that was going to be used, </w:t>
-      </w:r>
-      <w:r>
-        <w:rPr>
-          <w:rFonts w:eastAsia="Times New Roman"/>
-          <w:color w:val="000000"/>
-        </w:rPr>
-        <w:lastRenderedPageBreak/>
-        <w:t>and this time scan each element and added it to a char array. We create a malloc to a pointer, then open a file and make sure they aren’t NULL. We used the same for and while loops to check and see if we made it to the end of the file, and if not continue looping while assigning each element to the incrementing position using ‘</w:t>
+        <w:t xml:space="preserve"> the file that was going to be used, and this time scan each element and added it to a char array. We create a malloc to a pointer, then open a file and make sure they aren’t NULL. We used the same for and while loops to check and see if we made it to the end of the file, and if not continue looping while assigning each element to the incrementing position using ‘</w:t>
       </w:r>
       <w:proofErr w:type="spellStart"/>
       <w:r>
@@ -2658,6 +4468,57 @@
         </w:rPr>
         <w:t>’ to the malloc then to the array after.</w:t>
       </w:r>
+    </w:p>
+    <w:p>
+      <w:pPr>
+        <w:pStyle w:val="H1"/>
+        <w:spacing w:line="480" w:lineRule="auto"/>
+        <w:jc w:val="left"/>
+        <w:rPr>
+          <w:rFonts w:cs="Times New Roman"/>
+          <w:b w:val="0"/>
+          <w:sz w:val="24"/>
+          <w:szCs w:val="24"/>
+        </w:rPr>
+      </w:pPr>
+      <w:bookmarkStart w:id="16" w:name="_Toc89179309"/>
+      <w:r>
+        <w:rPr>
+          <w:rFonts w:cs="Times New Roman"/>
+          <w:b w:val="0"/>
+          <w:sz w:val="24"/>
+          <w:szCs w:val="24"/>
+        </w:rPr>
+        <w:t xml:space="preserve">Figure </w:t>
+      </w:r>
+      <w:r>
+        <w:rPr>
+          <w:rFonts w:cs="Times New Roman"/>
+          <w:b w:val="0"/>
+          <w:sz w:val="24"/>
+          <w:szCs w:val="24"/>
+        </w:rPr>
+        <w:t>6</w:t>
+      </w:r>
+      <w:r>
+        <w:rPr>
+          <w:rFonts w:cs="Times New Roman"/>
+          <w:b w:val="0"/>
+          <w:sz w:val="24"/>
+          <w:szCs w:val="24"/>
+        </w:rPr>
+        <w:t xml:space="preserve"> – scanning file and assigning to array</w:t>
+      </w:r>
+      <w:r>
+        <w:rPr>
+          <w:rFonts w:cs="Times New Roman"/>
+          <w:b w:val="0"/>
+          <w:sz w:val="24"/>
+          <w:szCs w:val="24"/>
+        </w:rPr>
+        <w:t xml:space="preserve"> (encryption)</w:t>
+      </w:r>
+      <w:bookmarkEnd w:id="16"/>
     </w:p>
     <w:p>
       <w:pPr>
@@ -2768,6 +4629,7 @@
           <w:rFonts w:eastAsia="Times New Roman"/>
           <w:color w:val="000000"/>
         </w:rPr>
+        <w:lastRenderedPageBreak/>
         <w:t xml:space="preserve">The next step we needed to take was to run the newly made array through the encryption function. For this process, we used a simple encryption process known as a shift cipher. A shift cipher is a cipher that take a </w:t>
       </w:r>
       <w:proofErr w:type="gramStart"/>
@@ -2805,6 +4667,57 @@
     </w:p>
     <w:p>
       <w:pPr>
+        <w:pStyle w:val="H1"/>
+        <w:spacing w:line="480" w:lineRule="auto"/>
+        <w:jc w:val="left"/>
+        <w:rPr>
+          <w:rFonts w:cs="Times New Roman"/>
+          <w:b w:val="0"/>
+          <w:sz w:val="24"/>
+          <w:szCs w:val="24"/>
+        </w:rPr>
+      </w:pPr>
+      <w:bookmarkStart w:id="17" w:name="_Toc89179310"/>
+      <w:r>
+        <w:rPr>
+          <w:rFonts w:cs="Times New Roman"/>
+          <w:b w:val="0"/>
+          <w:sz w:val="24"/>
+          <w:szCs w:val="24"/>
+        </w:rPr>
+        <w:t xml:space="preserve">Figure </w:t>
+      </w:r>
+      <w:r>
+        <w:rPr>
+          <w:rFonts w:cs="Times New Roman"/>
+          <w:b w:val="0"/>
+          <w:sz w:val="24"/>
+          <w:szCs w:val="24"/>
+        </w:rPr>
+        <w:t>7</w:t>
+      </w:r>
+      <w:r>
+        <w:rPr>
+          <w:rFonts w:cs="Times New Roman"/>
+          <w:b w:val="0"/>
+          <w:sz w:val="24"/>
+          <w:szCs w:val="24"/>
+        </w:rPr>
+        <w:t xml:space="preserve"> – </w:t>
+      </w:r>
+      <w:r>
+        <w:rPr>
+          <w:rFonts w:cs="Times New Roman"/>
+          <w:b w:val="0"/>
+          <w:sz w:val="24"/>
+          <w:szCs w:val="24"/>
+        </w:rPr>
+        <w:t>Encryption algorithm</w:t>
+      </w:r>
+      <w:bookmarkEnd w:id="17"/>
+    </w:p>
+    <w:p>
+      <w:pPr>
         <w:spacing w:line="480" w:lineRule="auto"/>
         <w:ind w:left="360"/>
         <w:rPr>
@@ -2818,7 +4731,6 @@
           <w:color w:val="000000"/>
           <w:bdr w:val="none" w:sz="0" w:space="0" w:color="auto" w:frame="1"/>
         </w:rPr>
-        <w:lastRenderedPageBreak/>
         <w:fldChar w:fldCharType="begin"/>
       </w:r>
       <w:r>
@@ -2960,6 +4872,57 @@
     </w:p>
     <w:p>
       <w:pPr>
+        <w:pStyle w:val="H1"/>
+        <w:spacing w:line="480" w:lineRule="auto"/>
+        <w:jc w:val="left"/>
+        <w:rPr>
+          <w:rFonts w:cs="Times New Roman"/>
+          <w:b w:val="0"/>
+          <w:sz w:val="24"/>
+          <w:szCs w:val="24"/>
+        </w:rPr>
+      </w:pPr>
+      <w:bookmarkStart w:id="18" w:name="_Toc89179311"/>
+      <w:r>
+        <w:rPr>
+          <w:rFonts w:cs="Times New Roman"/>
+          <w:b w:val="0"/>
+          <w:sz w:val="24"/>
+          <w:szCs w:val="24"/>
+        </w:rPr>
+        <w:t xml:space="preserve">Figure </w:t>
+      </w:r>
+      <w:r>
+        <w:rPr>
+          <w:rFonts w:cs="Times New Roman"/>
+          <w:b w:val="0"/>
+          <w:sz w:val="24"/>
+          <w:szCs w:val="24"/>
+        </w:rPr>
+        <w:t>8</w:t>
+      </w:r>
+      <w:r>
+        <w:rPr>
+          <w:rFonts w:cs="Times New Roman"/>
+          <w:b w:val="0"/>
+          <w:sz w:val="24"/>
+          <w:szCs w:val="24"/>
+        </w:rPr>
+        <w:t xml:space="preserve"> – </w:t>
+      </w:r>
+      <w:r>
+        <w:rPr>
+          <w:rFonts w:cs="Times New Roman"/>
+          <w:b w:val="0"/>
+          <w:sz w:val="24"/>
+          <w:szCs w:val="24"/>
+        </w:rPr>
+        <w:t>write encryption to file</w:t>
+      </w:r>
+      <w:bookmarkEnd w:id="18"/>
+    </w:p>
+    <w:p>
+      <w:pPr>
         <w:spacing w:line="480" w:lineRule="auto"/>
         <w:ind w:left="360"/>
         <w:rPr>
@@ -3067,8 +5030,60 @@
           <w:rFonts w:eastAsia="Times New Roman"/>
           <w:color w:val="000000"/>
         </w:rPr>
+        <w:lastRenderedPageBreak/>
         <w:t>After we assign the array to that file, we can then read that file again and assign it back to the array it was just taken from. </w:t>
       </w:r>
+    </w:p>
+    <w:p>
+      <w:pPr>
+        <w:pStyle w:val="H1"/>
+        <w:spacing w:line="480" w:lineRule="auto"/>
+        <w:jc w:val="left"/>
+        <w:rPr>
+          <w:rFonts w:cs="Times New Roman"/>
+          <w:b w:val="0"/>
+          <w:sz w:val="24"/>
+          <w:szCs w:val="24"/>
+        </w:rPr>
+      </w:pPr>
+      <w:bookmarkStart w:id="19" w:name="_Toc89179312"/>
+      <w:r>
+        <w:rPr>
+          <w:rFonts w:cs="Times New Roman"/>
+          <w:b w:val="0"/>
+          <w:sz w:val="24"/>
+          <w:szCs w:val="24"/>
+        </w:rPr>
+        <w:t xml:space="preserve">Figure </w:t>
+      </w:r>
+      <w:r>
+        <w:rPr>
+          <w:rFonts w:cs="Times New Roman"/>
+          <w:b w:val="0"/>
+          <w:sz w:val="24"/>
+          <w:szCs w:val="24"/>
+        </w:rPr>
+        <w:t>9</w:t>
+      </w:r>
+      <w:r>
+        <w:rPr>
+          <w:rFonts w:cs="Times New Roman"/>
+          <w:b w:val="0"/>
+          <w:sz w:val="24"/>
+          <w:szCs w:val="24"/>
+        </w:rPr>
+        <w:t xml:space="preserve"> – </w:t>
+      </w:r>
+      <w:r>
+        <w:rPr>
+          <w:rFonts w:cs="Times New Roman"/>
+          <w:b w:val="0"/>
+          <w:sz w:val="24"/>
+          <w:szCs w:val="24"/>
+        </w:rPr>
+        <w:t>read encryption file and assign to array</w:t>
+      </w:r>
+      <w:bookmarkEnd w:id="19"/>
     </w:p>
     <w:p>
       <w:pPr>
@@ -3195,22 +5210,59 @@
           <w:rFonts w:eastAsia="Times New Roman"/>
           <w:color w:val="000000"/>
         </w:rPr>
-        <w:t xml:space="preserve"> of characters that we shifted it in the first</w:t>
-      </w:r>
-      <w:r>
-        <w:rPr>
-          <w:rFonts w:eastAsia="Times New Roman"/>
-          <w:color w:val="000000"/>
-        </w:rPr>
-        <w:t xml:space="preserve"> </w:t>
-      </w:r>
-      <w:r>
-        <w:rPr>
-          <w:rFonts w:eastAsia="Times New Roman"/>
-          <w:color w:val="000000"/>
-        </w:rPr>
-        <w:t>place.</w:t>
-      </w:r>
+        <w:t xml:space="preserve"> of characters that we shifted it in the first place.</w:t>
+      </w:r>
+    </w:p>
+    <w:p>
+      <w:pPr>
+        <w:pStyle w:val="H1"/>
+        <w:spacing w:line="480" w:lineRule="auto"/>
+        <w:jc w:val="left"/>
+        <w:rPr>
+          <w:rFonts w:cs="Times New Roman"/>
+          <w:b w:val="0"/>
+          <w:sz w:val="24"/>
+          <w:szCs w:val="24"/>
+        </w:rPr>
+      </w:pPr>
+      <w:bookmarkStart w:id="20" w:name="_Toc89179313"/>
+      <w:r>
+        <w:rPr>
+          <w:rFonts w:cs="Times New Roman"/>
+          <w:b w:val="0"/>
+          <w:sz w:val="24"/>
+          <w:szCs w:val="24"/>
+        </w:rPr>
+        <w:t xml:space="preserve">Figure </w:t>
+      </w:r>
+      <w:r>
+        <w:rPr>
+          <w:rFonts w:cs="Times New Roman"/>
+          <w:b w:val="0"/>
+          <w:sz w:val="24"/>
+          <w:szCs w:val="24"/>
+        </w:rPr>
+        <w:t>10</w:t>
+      </w:r>
+      <w:r>
+        <w:rPr>
+          <w:rFonts w:cs="Times New Roman"/>
+          <w:b w:val="0"/>
+          <w:sz w:val="24"/>
+          <w:szCs w:val="24"/>
+        </w:rPr>
+        <w:t xml:space="preserve"> – </w:t>
+      </w:r>
+      <w:r>
+        <w:rPr>
+          <w:rFonts w:cs="Times New Roman"/>
+          <w:b w:val="0"/>
+          <w:sz w:val="24"/>
+          <w:szCs w:val="24"/>
+        </w:rPr>
+        <w:t>decryption algorithm</w:t>
+      </w:r>
+      <w:bookmarkEnd w:id="20"/>
     </w:p>
     <w:p>
       <w:pPr>
@@ -3226,7 +5278,6 @@
           <w:color w:val="000000"/>
           <w:bdr w:val="none" w:sz="0" w:space="0" w:color="auto" w:frame="1"/>
         </w:rPr>
-        <w:lastRenderedPageBreak/>
         <w:fldChar w:fldCharType="begin"/>
       </w:r>
       <w:r>
@@ -3365,6 +5416,58 @@
     </w:p>
     <w:p>
       <w:pPr>
+        <w:pStyle w:val="H1"/>
+        <w:spacing w:line="480" w:lineRule="auto"/>
+        <w:jc w:val="left"/>
+        <w:rPr>
+          <w:rFonts w:cs="Times New Roman"/>
+          <w:b w:val="0"/>
+          <w:sz w:val="24"/>
+          <w:szCs w:val="24"/>
+        </w:rPr>
+      </w:pPr>
+      <w:bookmarkStart w:id="21" w:name="_Toc89179314"/>
+      <w:r>
+        <w:rPr>
+          <w:rFonts w:cs="Times New Roman"/>
+          <w:b w:val="0"/>
+          <w:sz w:val="24"/>
+          <w:szCs w:val="24"/>
+        </w:rPr>
+        <w:lastRenderedPageBreak/>
+        <w:t xml:space="preserve">Figure </w:t>
+      </w:r>
+      <w:r>
+        <w:rPr>
+          <w:rFonts w:cs="Times New Roman"/>
+          <w:b w:val="0"/>
+          <w:sz w:val="24"/>
+          <w:szCs w:val="24"/>
+        </w:rPr>
+        <w:t>11</w:t>
+      </w:r>
+      <w:r>
+        <w:rPr>
+          <w:rFonts w:cs="Times New Roman"/>
+          <w:b w:val="0"/>
+          <w:sz w:val="24"/>
+          <w:szCs w:val="24"/>
+        </w:rPr>
+        <w:t xml:space="preserve"> – </w:t>
+      </w:r>
+      <w:r>
+        <w:rPr>
+          <w:rFonts w:cs="Times New Roman"/>
+          <w:b w:val="0"/>
+          <w:sz w:val="24"/>
+          <w:szCs w:val="24"/>
+        </w:rPr>
+        <w:t>running decryption and write to file</w:t>
+      </w:r>
+      <w:bookmarkEnd w:id="21"/>
+    </w:p>
+    <w:p>
+      <w:pPr>
         <w:spacing w:line="480" w:lineRule="auto"/>
         <w:ind w:left="360"/>
         <w:rPr>
@@ -3461,12 +5564,27 @@
     </w:p>
     <w:p>
       <w:pPr>
-        <w:spacing w:line="480" w:lineRule="auto"/>
-        <w:rPr>
-          <w:rFonts w:eastAsia="Times New Roman"/>
-          <w:color w:val="000000"/>
-        </w:rPr>
-      </w:pPr>
+        <w:pStyle w:val="H1"/>
+        <w:spacing w:line="480" w:lineRule="auto"/>
+        <w:jc w:val="left"/>
+        <w:rPr>
+          <w:rFonts w:cs="Times New Roman"/>
+          <w:b w:val="0"/>
+          <w:sz w:val="24"/>
+          <w:szCs w:val="24"/>
+        </w:rPr>
+      </w:pPr>
+      <w:bookmarkStart w:id="22" w:name="_Toc89179315"/>
+      <w:r>
+        <w:rPr>
+          <w:rFonts w:cs="Times New Roman"/>
+          <w:b w:val="0"/>
+          <w:sz w:val="24"/>
+          <w:szCs w:val="24"/>
+        </w:rPr>
+        <w:t>Figure 12 – encryption and decryption running</w:t>
+      </w:r>
+      <w:bookmarkEnd w:id="22"/>
     </w:p>
     <w:p>
       <w:pPr>
@@ -3483,6 +5601,16 @@
         </w:rPr>
         <w:t>This shows us making the file, as well as showing that when ran, there are no errors</w:t>
       </w:r>
+    </w:p>
+    <w:p>
+      <w:pPr>
+        <w:spacing w:line="480" w:lineRule="auto"/>
+        <w:rPr>
+          <w:rFonts w:eastAsia="Times New Roman"/>
+          <w:color w:val="000000"/>
+          <w:bdr w:val="none" w:sz="0" w:space="0" w:color="auto" w:frame="1"/>
+        </w:rPr>
+      </w:pPr>
       <w:r>
         <w:rPr>
           <w:rFonts w:eastAsia="Times New Roman"/>
@@ -3572,6 +5700,74 @@
     </w:p>
     <w:p>
       <w:pPr>
+        <w:spacing w:after="160" w:line="259" w:lineRule="auto"/>
+        <w:rPr>
+          <w:rFonts w:eastAsiaTheme="majorEastAsia"/>
+          <w:caps/>
+          <w:color w:val="2F5496" w:themeColor="accent1" w:themeShade="BF"/>
+        </w:rPr>
+      </w:pPr>
+      <w:r>
+        <w:rPr>
+          <w:b/>
+        </w:rPr>
+        <w:br w:type="page"/>
+      </w:r>
+    </w:p>
+    <w:p>
+      <w:pPr>
+        <w:pStyle w:val="H1"/>
+        <w:spacing w:line="480" w:lineRule="auto"/>
+        <w:jc w:val="left"/>
+        <w:rPr>
+          <w:rFonts w:cs="Times New Roman"/>
+          <w:b w:val="0"/>
+          <w:sz w:val="24"/>
+          <w:szCs w:val="24"/>
+        </w:rPr>
+      </w:pPr>
+      <w:bookmarkStart w:id="23" w:name="_Toc89179316"/>
+      <w:r>
+        <w:rPr>
+          <w:rFonts w:cs="Times New Roman"/>
+          <w:b w:val="0"/>
+          <w:sz w:val="24"/>
+          <w:szCs w:val="24"/>
+        </w:rPr>
+        <w:lastRenderedPageBreak/>
+        <w:t>Figure 1</w:t>
+      </w:r>
+      <w:r>
+        <w:rPr>
+          <w:rFonts w:cs="Times New Roman"/>
+          <w:b w:val="0"/>
+          <w:sz w:val="24"/>
+          <w:szCs w:val="24"/>
+        </w:rPr>
+        <w:t>3</w:t>
+      </w:r>
+      <w:r>
+        <w:rPr>
+          <w:rFonts w:cs="Times New Roman"/>
+          <w:b w:val="0"/>
+          <w:sz w:val="24"/>
+          <w:szCs w:val="24"/>
+        </w:rPr>
+        <w:t xml:space="preserve"> – encryption </w:t>
+      </w:r>
+      <w:r>
+        <w:rPr>
+          <w:rFonts w:cs="Times New Roman"/>
+          <w:b w:val="0"/>
+          <w:sz w:val="24"/>
+          <w:szCs w:val="24"/>
+        </w:rPr>
+        <w:t>file</w:t>
+      </w:r>
+      <w:bookmarkEnd w:id="23"/>
+    </w:p>
+    <w:p>
+      <w:pPr>
         <w:spacing w:line="480" w:lineRule="auto"/>
         <w:rPr>
           <w:rFonts w:eastAsia="Times New Roman"/>
@@ -3593,15 +5789,15 @@
         <w:rPr>
           <w:rFonts w:eastAsia="Times New Roman"/>
           <w:color w:val="000000"/>
-        </w:rPr>
-      </w:pPr>
-      <w:r>
-        <w:rPr>
-          <w:rFonts w:eastAsia="Times New Roman"/>
-          <w:color w:val="000000"/>
           <w:bdr w:val="none" w:sz="0" w:space="0" w:color="auto" w:frame="1"/>
         </w:rPr>
-        <w:lastRenderedPageBreak/>
+      </w:pPr>
+      <w:r>
+        <w:rPr>
+          <w:rFonts w:eastAsia="Times New Roman"/>
+          <w:color w:val="000000"/>
+          <w:bdr w:val="none" w:sz="0" w:space="0" w:color="auto" w:frame="1"/>
+        </w:rPr>
         <w:fldChar w:fldCharType="begin"/>
       </w:r>
       <w:r>
@@ -3685,6 +5881,57 @@
     </w:p>
     <w:p>
       <w:pPr>
+        <w:pStyle w:val="H1"/>
+        <w:spacing w:line="480" w:lineRule="auto"/>
+        <w:jc w:val="left"/>
+        <w:rPr>
+          <w:rFonts w:cs="Times New Roman"/>
+          <w:b w:val="0"/>
+          <w:sz w:val="24"/>
+          <w:szCs w:val="24"/>
+        </w:rPr>
+      </w:pPr>
+      <w:bookmarkStart w:id="24" w:name="_Toc89179317"/>
+      <w:r>
+        <w:rPr>
+          <w:rFonts w:cs="Times New Roman"/>
+          <w:b w:val="0"/>
+          <w:sz w:val="24"/>
+          <w:szCs w:val="24"/>
+        </w:rPr>
+        <w:t>Figure 1</w:t>
+      </w:r>
+      <w:r>
+        <w:rPr>
+          <w:rFonts w:cs="Times New Roman"/>
+          <w:b w:val="0"/>
+          <w:sz w:val="24"/>
+          <w:szCs w:val="24"/>
+        </w:rPr>
+        <w:t>4</w:t>
+      </w:r>
+      <w:r>
+        <w:rPr>
+          <w:rFonts w:cs="Times New Roman"/>
+          <w:b w:val="0"/>
+          <w:sz w:val="24"/>
+          <w:szCs w:val="24"/>
+        </w:rPr>
+        <w:t xml:space="preserve"> – </w:t>
+      </w:r>
+      <w:r>
+        <w:rPr>
+          <w:rFonts w:cs="Times New Roman"/>
+          <w:b w:val="0"/>
+          <w:sz w:val="24"/>
+          <w:szCs w:val="24"/>
+        </w:rPr>
+        <w:t>decryption file</w:t>
+      </w:r>
+      <w:bookmarkEnd w:id="24"/>
+    </w:p>
+    <w:p>
+      <w:pPr>
         <w:spacing w:line="480" w:lineRule="auto"/>
         <w:rPr>
           <w:rFonts w:eastAsia="Times New Roman"/>
@@ -3807,7 +6054,9 @@
           <w:szCs w:val="24"/>
         </w:rPr>
       </w:pPr>
-      <w:bookmarkStart w:id="5" w:name="_Toc87608717"/>
+      <w:bookmarkStart w:id="25" w:name="_Toc87608717"/>
+      <w:bookmarkStart w:id="26" w:name="_Toc89179257"/>
+      <w:bookmarkStart w:id="27" w:name="_Toc89179318"/>
       <w:r>
         <w:rPr>
           <w:rFonts w:cs="Times New Roman"/>
@@ -3817,7 +6066,9 @@
         </w:rPr>
         <w:t>Discussion</w:t>
       </w:r>
-      <w:bookmarkEnd w:id="5"/>
+      <w:bookmarkEnd w:id="25"/>
+      <w:bookmarkEnd w:id="26"/>
+      <w:bookmarkEnd w:id="27"/>
     </w:p>
     <w:p>
       <w:pPr>
@@ -3889,7 +6140,9 @@
           <w:szCs w:val="24"/>
         </w:rPr>
       </w:pPr>
-      <w:bookmarkStart w:id="6" w:name="_Toc87608723"/>
+      <w:bookmarkStart w:id="28" w:name="_Toc87608723"/>
+      <w:bookmarkStart w:id="29" w:name="_Toc89179258"/>
+      <w:bookmarkStart w:id="30" w:name="_Toc89179319"/>
       <w:r>
         <w:rPr>
           <w:rFonts w:cs="Times New Roman"/>
@@ -3897,10 +6150,11 @@
           <w:sz w:val="24"/>
           <w:szCs w:val="24"/>
         </w:rPr>
-        <w:lastRenderedPageBreak/>
         <w:t>Conclusion</w:t>
       </w:r>
-      <w:bookmarkEnd w:id="6"/>
+      <w:bookmarkEnd w:id="28"/>
+      <w:bookmarkEnd w:id="29"/>
+      <w:bookmarkEnd w:id="30"/>
     </w:p>
     <w:p>
       <w:pPr>
@@ -3987,7 +6241,9 @@
           <w:szCs w:val="24"/>
         </w:rPr>
       </w:pPr>
-      <w:bookmarkStart w:id="7" w:name="_Toc87608725"/>
+      <w:bookmarkStart w:id="31" w:name="_Toc87608725"/>
+      <w:bookmarkStart w:id="32" w:name="_Toc89179259"/>
+      <w:bookmarkStart w:id="33" w:name="_Toc89179320"/>
       <w:r>
         <w:rPr>
           <w:rFonts w:cs="Times New Roman"/>
@@ -3997,7 +6253,9 @@
         </w:rPr>
         <w:t>References</w:t>
       </w:r>
-      <w:bookmarkEnd w:id="7"/>
+      <w:bookmarkEnd w:id="31"/>
+      <w:bookmarkEnd w:id="32"/>
+      <w:bookmarkEnd w:id="33"/>
     </w:p>
     <w:p>
       <w:pPr>
@@ -4008,7 +6266,7 @@
           <w:color w:val="000000"/>
         </w:rPr>
       </w:pPr>
-      <w:bookmarkStart w:id="8" w:name="_Toc87608726"/>
+      <w:bookmarkStart w:id="34" w:name="_Toc87608726"/>
       <w:r>
         <w:rPr>
           <w:rFonts w:eastAsia="Times New Roman"/>
@@ -4029,6 +6287,8 @@
           <w:szCs w:val="24"/>
         </w:rPr>
       </w:pPr>
+      <w:bookmarkStart w:id="35" w:name="_Toc89179260"/>
+      <w:bookmarkStart w:id="36" w:name="_Toc89179321"/>
       <w:r>
         <w:rPr>
           <w:rFonts w:cs="Times New Roman"/>
@@ -4039,7 +6299,9 @@
         </w:rPr>
         <w:t>Appendix</w:t>
       </w:r>
-      <w:bookmarkEnd w:id="8"/>
+      <w:bookmarkEnd w:id="34"/>
+      <w:bookmarkEnd w:id="35"/>
+      <w:bookmarkEnd w:id="36"/>
     </w:p>
     <w:p>
       <w:pPr>
@@ -4204,6 +6466,7 @@
           <w:color w:val="000000"/>
           <w:shd w:val="clear" w:color="auto" w:fill="FFFFFF"/>
         </w:rPr>
+        <w:lastRenderedPageBreak/>
         <w:t xml:space="preserve">int </w:t>
       </w:r>
       <w:proofErr w:type="gramStart"/>
@@ -4239,7 +6502,6 @@
           <w:color w:val="000000"/>
           <w:shd w:val="clear" w:color="auto" w:fill="FFFFFF"/>
         </w:rPr>
-        <w:lastRenderedPageBreak/>
         <w:tab/>
         <w:t>//define variables</w:t>
       </w:r>
@@ -4958,6 +7220,7 @@
           <w:color w:val="000000"/>
           <w:shd w:val="clear" w:color="auto" w:fill="FFFFFF"/>
         </w:rPr>
+        <w:lastRenderedPageBreak/>
         <w:tab/>
       </w:r>
       <w:proofErr w:type="gramStart"/>
@@ -5047,7 +7310,6 @@
           <w:color w:val="000000"/>
           <w:shd w:val="clear" w:color="auto" w:fill="FFFFFF"/>
         </w:rPr>
-        <w:lastRenderedPageBreak/>
         <w:tab/>
       </w:r>
       <w:r>
@@ -5920,6 +8182,7 @@
           <w:color w:val="000000"/>
           <w:shd w:val="clear" w:color="auto" w:fill="FFFFFF"/>
         </w:rPr>
+        <w:lastRenderedPageBreak/>
         <w:tab/>
       </w:r>
       <w:r>
@@ -5966,7 +8229,6 @@
           <w:color w:val="000000"/>
           <w:shd w:val="clear" w:color="auto" w:fill="FFFFFF"/>
         </w:rPr>
-        <w:lastRenderedPageBreak/>
         <w:tab/>
       </w:r>
       <w:r>
@@ -6547,35 +8809,98 @@
     </w:p>
     <w:p>
       <w:pPr>
-        <w:spacing w:line="480" w:lineRule="auto"/>
-        <w:rPr>
-          <w:rFonts w:eastAsia="Times New Roman"/>
-          <w:color w:val="000000"/>
-        </w:rPr>
-      </w:pPr>
-      <w:r>
-        <w:rPr>
-          <w:rFonts w:eastAsia="Times New Roman"/>
-          <w:color w:val="000000"/>
-        </w:rPr>
+        <w:spacing w:after="240" w:line="480" w:lineRule="auto"/>
+        <w:rPr>
+          <w:rFonts w:eastAsia="Times New Roman"/>
+          <w:color w:val="000000"/>
+        </w:rPr>
+      </w:pPr>
+    </w:p>
+    <w:p>
+      <w:pPr>
+        <w:spacing w:after="240" w:line="480" w:lineRule="auto"/>
+        <w:rPr>
+          <w:rFonts w:eastAsia="Times New Roman"/>
+          <w:color w:val="000000"/>
+        </w:rPr>
+      </w:pPr>
+    </w:p>
+    <w:p>
+      <w:pPr>
+        <w:spacing w:after="240" w:line="480" w:lineRule="auto"/>
+        <w:rPr>
+          <w:rFonts w:eastAsia="Times New Roman"/>
+          <w:color w:val="000000"/>
+        </w:rPr>
+      </w:pPr>
+    </w:p>
+    <w:p>
+      <w:pPr>
+        <w:spacing w:after="240" w:line="480" w:lineRule="auto"/>
+        <w:rPr>
+          <w:rFonts w:eastAsia="Times New Roman"/>
+          <w:color w:val="000000"/>
+        </w:rPr>
+      </w:pPr>
+    </w:p>
+    <w:p>
+      <w:pPr>
+        <w:pStyle w:val="H1"/>
+        <w:spacing w:line="480" w:lineRule="auto"/>
+        <w:jc w:val="left"/>
+        <w:rPr>
+          <w:rFonts w:cs="Times New Roman"/>
+          <w:b w:val="0"/>
+          <w:sz w:val="24"/>
+          <w:szCs w:val="24"/>
+        </w:rPr>
+      </w:pPr>
+      <w:r>
+        <w:rPr>
+          <w:rFonts w:eastAsia="Times New Roman"/>
+          <w:color w:val="000000"/>
+        </w:rPr>
+        <w:lastRenderedPageBreak/>
         <w:t> </w:t>
       </w:r>
-      <w:proofErr w:type="spellStart"/>
-      <w:r>
-        <w:rPr>
-          <w:rFonts w:eastAsia="Times New Roman"/>
-          <w:color w:val="000000"/>
-        </w:rPr>
-        <w:t>selection_sort.c</w:t>
-      </w:r>
-      <w:proofErr w:type="spellEnd"/>
-      <w:r>
-        <w:rPr>
-          <w:rFonts w:eastAsia="Times New Roman"/>
-          <w:color w:val="000000"/>
-        </w:rPr>
-        <w:t xml:space="preserve"> Diagram</w:t>
-      </w:r>
+      <w:bookmarkStart w:id="37" w:name="_Toc89179322"/>
+      <w:r>
+        <w:rPr>
+          <w:rFonts w:cs="Times New Roman"/>
+          <w:b w:val="0"/>
+          <w:sz w:val="24"/>
+          <w:szCs w:val="24"/>
+        </w:rPr>
+        <w:t>Figure 1</w:t>
+      </w:r>
+      <w:r>
+        <w:rPr>
+          <w:rFonts w:cs="Times New Roman"/>
+          <w:b w:val="0"/>
+          <w:sz w:val="24"/>
+          <w:szCs w:val="24"/>
+        </w:rPr>
+        <w:t>5</w:t>
+      </w:r>
+      <w:r>
+        <w:rPr>
+          <w:rFonts w:cs="Times New Roman"/>
+          <w:b w:val="0"/>
+          <w:sz w:val="24"/>
+          <w:szCs w:val="24"/>
+        </w:rPr>
+        <w:t xml:space="preserve"> – </w:t>
+      </w:r>
+      <w:r>
+        <w:rPr>
+          <w:rFonts w:cs="Times New Roman"/>
+          <w:b w:val="0"/>
+          <w:sz w:val="24"/>
+          <w:szCs w:val="24"/>
+        </w:rPr>
+        <w:t>selection sort diagram</w:t>
+      </w:r>
+      <w:bookmarkEnd w:id="37"/>
     </w:p>
     <w:p>
       <w:pPr>
@@ -6591,7 +8916,6 @@
           <w:color w:val="000000"/>
           <w:bdr w:val="none" w:sz="0" w:space="0" w:color="auto" w:frame="1"/>
         </w:rPr>
-        <w:lastRenderedPageBreak/>
         <w:fldChar w:fldCharType="begin"/>
       </w:r>
       <w:r>
@@ -11476,28 +13800,73 @@
     </w:p>
     <w:p>
       <w:pPr>
-        <w:spacing w:line="480" w:lineRule="auto"/>
-        <w:rPr>
-          <w:rFonts w:eastAsia="Times New Roman"/>
-          <w:color w:val="000000"/>
-        </w:rPr>
-      </w:pPr>
-    </w:p>
-    <w:p>
-      <w:pPr>
-        <w:spacing w:line="480" w:lineRule="auto"/>
-        <w:rPr>
-          <w:rFonts w:eastAsia="Times New Roman"/>
-          <w:color w:val="000000"/>
-        </w:rPr>
-      </w:pPr>
-      <w:r>
-        <w:rPr>
-          <w:rFonts w:eastAsia="Times New Roman"/>
-          <w:color w:val="000000"/>
-        </w:rPr>
-        <w:t>Encryption/Decryption Diagram</w:t>
-      </w:r>
+        <w:pStyle w:val="H1"/>
+        <w:spacing w:line="480" w:lineRule="auto"/>
+        <w:jc w:val="left"/>
+        <w:rPr>
+          <w:rFonts w:cs="Times New Roman"/>
+          <w:b w:val="0"/>
+          <w:sz w:val="24"/>
+          <w:szCs w:val="24"/>
+        </w:rPr>
+      </w:pPr>
+      <w:bookmarkStart w:id="38" w:name="_Toc89179323"/>
+      <w:r>
+        <w:rPr>
+          <w:rFonts w:cs="Times New Roman"/>
+          <w:b w:val="0"/>
+          <w:sz w:val="24"/>
+          <w:szCs w:val="24"/>
+        </w:rPr>
+        <w:lastRenderedPageBreak/>
+        <w:t>Figure 1</w:t>
+      </w:r>
+      <w:r>
+        <w:rPr>
+          <w:rFonts w:cs="Times New Roman"/>
+          <w:b w:val="0"/>
+          <w:sz w:val="24"/>
+          <w:szCs w:val="24"/>
+        </w:rPr>
+        <w:t>6</w:t>
+      </w:r>
+      <w:r>
+        <w:rPr>
+          <w:rFonts w:cs="Times New Roman"/>
+          <w:b w:val="0"/>
+          <w:sz w:val="24"/>
+          <w:szCs w:val="24"/>
+        </w:rPr>
+        <w:t xml:space="preserve"> – encryption </w:t>
+      </w:r>
+      <w:r>
+        <w:rPr>
+          <w:rFonts w:cs="Times New Roman"/>
+          <w:b w:val="0"/>
+          <w:sz w:val="24"/>
+          <w:szCs w:val="24"/>
+        </w:rPr>
+        <w:t xml:space="preserve">and </w:t>
+      </w:r>
+      <w:r>
+        <w:rPr>
+          <w:rFonts w:cs="Times New Roman"/>
+          <w:b w:val="0"/>
+          <w:sz w:val="24"/>
+          <w:szCs w:val="24"/>
+        </w:rPr>
+        <w:t xml:space="preserve">decryption </w:t>
+      </w:r>
+      <w:r>
+        <w:rPr>
+          <w:rFonts w:cs="Times New Roman"/>
+          <w:b w:val="0"/>
+          <w:sz w:val="24"/>
+          <w:szCs w:val="24"/>
+        </w:rPr>
+        <w:t>diagram</w:t>
+      </w:r>
+      <w:bookmarkEnd w:id="38"/>
     </w:p>
     <w:p>
       <w:pPr>
@@ -11513,7 +13882,6 @@
           <w:color w:val="000000"/>
           <w:bdr w:val="none" w:sz="0" w:space="0" w:color="auto" w:frame="1"/>
         </w:rPr>
-        <w:lastRenderedPageBreak/>
         <w:fldChar w:fldCharType="begin"/>
       </w:r>
       <w:r>
@@ -11637,9 +14005,9 @@
           <w:bdr w:val="none" w:sz="0" w:space="0" w:color="auto" w:frame="1"/>
         </w:rPr>
         <w:drawing>
-          <wp:inline distT="0" distB="0" distL="0" distR="0" wp14:anchorId="373FA951" wp14:editId="0E02800B">
-            <wp:extent cx="4324077" cy="5082639"/>
-            <wp:effectExtent l="0" t="0" r="0" b="0"/>
+          <wp:inline distT="0" distB="0" distL="0" distR="0" wp14:anchorId="373FA951" wp14:editId="10C8E065">
+            <wp:extent cx="3899751" cy="4583875"/>
+            <wp:effectExtent l="0" t="0" r="0" b="1270"/>
             <wp:docPr id="86" name="Picture 86" descr="Diagram&#10;&#10;Description automatically generated"/>
             <wp:cNvGraphicFramePr>
               <a:graphicFrameLocks xmlns:a="http://schemas.openxmlformats.org/drawingml/2006/main" noChangeAspect="1"/>
@@ -11669,7 +14037,7 @@
                   <pic:spPr bwMode="auto">
                     <a:xfrm>
                       <a:off x="0" y="0"/>
-                      <a:ext cx="4328583" cy="5087936"/>
+                      <a:ext cx="3905294" cy="4590391"/>
                     </a:xfrm>
                     <a:prstGeom prst="rect">
                       <a:avLst/>
@@ -12015,19 +14383,54 @@
     </w:p>
     <w:p>
       <w:pPr>
-        <w:spacing w:line="480" w:lineRule="auto"/>
-        <w:rPr>
-          <w:rFonts w:eastAsia="Times New Roman"/>
-          <w:color w:val="000000"/>
-        </w:rPr>
-      </w:pPr>
-      <w:r>
-        <w:rPr>
-          <w:rFonts w:eastAsia="Times New Roman"/>
-          <w:color w:val="000000"/>
-        </w:rPr>
-        <w:t>Table</w:t>
-      </w:r>
+        <w:pStyle w:val="H1"/>
+        <w:spacing w:line="480" w:lineRule="auto"/>
+        <w:jc w:val="left"/>
+        <w:rPr>
+          <w:rFonts w:cs="Times New Roman"/>
+          <w:b w:val="0"/>
+          <w:sz w:val="24"/>
+          <w:szCs w:val="24"/>
+        </w:rPr>
+      </w:pPr>
+      <w:bookmarkStart w:id="39" w:name="_Toc89179324"/>
+      <w:r>
+        <w:rPr>
+          <w:rFonts w:cs="Times New Roman"/>
+          <w:b w:val="0"/>
+          <w:sz w:val="24"/>
+          <w:szCs w:val="24"/>
+        </w:rPr>
+        <w:t>Figure 1</w:t>
+      </w:r>
+      <w:r>
+        <w:rPr>
+          <w:rFonts w:cs="Times New Roman"/>
+          <w:b w:val="0"/>
+          <w:sz w:val="24"/>
+          <w:szCs w:val="24"/>
+        </w:rPr>
+        <w:t>7</w:t>
+      </w:r>
+      <w:r>
+        <w:rPr>
+          <w:rFonts w:cs="Times New Roman"/>
+          <w:b w:val="0"/>
+          <w:sz w:val="24"/>
+          <w:szCs w:val="24"/>
+        </w:rPr>
+        <w:t xml:space="preserve"> – </w:t>
+      </w:r>
+      <w:r>
+        <w:rPr>
+          <w:rFonts w:cs="Times New Roman"/>
+          <w:b w:val="0"/>
+          <w:sz w:val="24"/>
+          <w:szCs w:val="24"/>
+        </w:rPr>
+        <w:t>File input output table</w:t>
+      </w:r>
+      <w:bookmarkEnd w:id="39"/>
     </w:p>
     <w:p>
       <w:pPr>
@@ -16199,8 +18602,15 @@
     <w:unhideWhenUsed/>
     <w:rsid w:val="004A7F60"/>
     <w:pPr>
-      <w:spacing w:after="100"/>
+      <w:spacing w:before="120"/>
     </w:pPr>
+    <w:rPr>
+      <w:rFonts w:asciiTheme="minorHAnsi" w:hAnsiTheme="minorHAnsi" w:cstheme="minorHAnsi"/>
+      <w:b/>
+      <w:bCs/>
+      <w:i/>
+      <w:iCs/>
+    </w:rPr>
   </w:style>
   <w:style w:type="paragraph" w:styleId="TOC2">
     <w:name w:val="toc 2"/>
@@ -16211,9 +18621,16 @@
     <w:unhideWhenUsed/>
     <w:rsid w:val="004A7F60"/>
     <w:pPr>
-      <w:spacing w:after="100"/>
-      <w:ind w:left="220"/>
+      <w:spacing w:before="120"/>
+      <w:ind w:left="240"/>
     </w:pPr>
+    <w:rPr>
+      <w:rFonts w:asciiTheme="minorHAnsi" w:hAnsiTheme="minorHAnsi" w:cstheme="minorHAnsi"/>
+      <w:b/>
+      <w:bCs/>
+      <w:sz w:val="22"/>
+      <w:szCs w:val="22"/>
+    </w:rPr>
   </w:style>
   <w:style w:type="character" w:styleId="Hyperlink">
     <w:name w:val="Hyperlink"/>
@@ -16320,9 +18737,13 @@
     <w:unhideWhenUsed/>
     <w:rsid w:val="009B4EF1"/>
     <w:pPr>
-      <w:spacing w:after="100"/>
-      <w:ind w:left="440"/>
+      <w:ind w:left="480"/>
     </w:pPr>
+    <w:rPr>
+      <w:rFonts w:asciiTheme="minorHAnsi" w:hAnsiTheme="minorHAnsi" w:cstheme="minorHAnsi"/>
+      <w:sz w:val="20"/>
+      <w:szCs w:val="20"/>
+    </w:rPr>
   </w:style>
   <w:style w:type="paragraph" w:styleId="TableofFigures">
     <w:name w:val="table of figures"/>
@@ -16381,6 +18802,114 @@
     <w:name w:val="apple-tab-span"/>
     <w:basedOn w:val="DefaultParagraphFont"/>
     <w:rsid w:val="00D36BA5"/>
+  </w:style>
+  <w:style w:type="paragraph" w:styleId="TOC4">
+    <w:name w:val="toc 4"/>
+    <w:basedOn w:val="Normal"/>
+    <w:next w:val="Normal"/>
+    <w:autoRedefine/>
+    <w:uiPriority w:val="39"/>
+    <w:semiHidden/>
+    <w:unhideWhenUsed/>
+    <w:rsid w:val="005A1AF1"/>
+    <w:pPr>
+      <w:ind w:left="720"/>
+    </w:pPr>
+    <w:rPr>
+      <w:rFonts w:asciiTheme="minorHAnsi" w:hAnsiTheme="minorHAnsi" w:cstheme="minorHAnsi"/>
+      <w:sz w:val="20"/>
+      <w:szCs w:val="20"/>
+    </w:rPr>
+  </w:style>
+  <w:style w:type="paragraph" w:styleId="TOC5">
+    <w:name w:val="toc 5"/>
+    <w:basedOn w:val="Normal"/>
+    <w:next w:val="Normal"/>
+    <w:autoRedefine/>
+    <w:uiPriority w:val="39"/>
+    <w:semiHidden/>
+    <w:unhideWhenUsed/>
+    <w:rsid w:val="005A1AF1"/>
+    <w:pPr>
+      <w:ind w:left="960"/>
+    </w:pPr>
+    <w:rPr>
+      <w:rFonts w:asciiTheme="minorHAnsi" w:hAnsiTheme="minorHAnsi" w:cstheme="minorHAnsi"/>
+      <w:sz w:val="20"/>
+      <w:szCs w:val="20"/>
+    </w:rPr>
+  </w:style>
+  <w:style w:type="paragraph" w:styleId="TOC6">
+    <w:name w:val="toc 6"/>
+    <w:basedOn w:val="Normal"/>
+    <w:next w:val="Normal"/>
+    <w:autoRedefine/>
+    <w:uiPriority w:val="39"/>
+    <w:semiHidden/>
+    <w:unhideWhenUsed/>
+    <w:rsid w:val="005A1AF1"/>
+    <w:pPr>
+      <w:ind w:left="1200"/>
+    </w:pPr>
+    <w:rPr>
+      <w:rFonts w:asciiTheme="minorHAnsi" w:hAnsiTheme="minorHAnsi" w:cstheme="minorHAnsi"/>
+      <w:sz w:val="20"/>
+      <w:szCs w:val="20"/>
+    </w:rPr>
+  </w:style>
+  <w:style w:type="paragraph" w:styleId="TOC7">
+    <w:name w:val="toc 7"/>
+    <w:basedOn w:val="Normal"/>
+    <w:next w:val="Normal"/>
+    <w:autoRedefine/>
+    <w:uiPriority w:val="39"/>
+    <w:semiHidden/>
+    <w:unhideWhenUsed/>
+    <w:rsid w:val="005A1AF1"/>
+    <w:pPr>
+      <w:ind w:left="1440"/>
+    </w:pPr>
+    <w:rPr>
+      <w:rFonts w:asciiTheme="minorHAnsi" w:hAnsiTheme="minorHAnsi" w:cstheme="minorHAnsi"/>
+      <w:sz w:val="20"/>
+      <w:szCs w:val="20"/>
+    </w:rPr>
+  </w:style>
+  <w:style w:type="paragraph" w:styleId="TOC8">
+    <w:name w:val="toc 8"/>
+    <w:basedOn w:val="Normal"/>
+    <w:next w:val="Normal"/>
+    <w:autoRedefine/>
+    <w:uiPriority w:val="39"/>
+    <w:semiHidden/>
+    <w:unhideWhenUsed/>
+    <w:rsid w:val="005A1AF1"/>
+    <w:pPr>
+      <w:ind w:left="1680"/>
+    </w:pPr>
+    <w:rPr>
+      <w:rFonts w:asciiTheme="minorHAnsi" w:hAnsiTheme="minorHAnsi" w:cstheme="minorHAnsi"/>
+      <w:sz w:val="20"/>
+      <w:szCs w:val="20"/>
+    </w:rPr>
+  </w:style>
+  <w:style w:type="paragraph" w:styleId="TOC9">
+    <w:name w:val="toc 9"/>
+    <w:basedOn w:val="Normal"/>
+    <w:next w:val="Normal"/>
+    <w:autoRedefine/>
+    <w:uiPriority w:val="39"/>
+    <w:semiHidden/>
+    <w:unhideWhenUsed/>
+    <w:rsid w:val="005A1AF1"/>
+    <w:pPr>
+      <w:ind w:left="1920"/>
+    </w:pPr>
+    <w:rPr>
+      <w:rFonts w:asciiTheme="minorHAnsi" w:hAnsiTheme="minorHAnsi" w:cstheme="minorHAnsi"/>
+      <w:sz w:val="20"/>
+      <w:szCs w:val="20"/>
+    </w:rPr>
   </w:style>
 </w:styles>
 </file>
